--- a/lab8/lab8.docx
+++ b/lab8/lab8.docx
@@ -5419,6 +5419,15 @@
           <w:lang w:val="uk-UA"/>
         </w:rPr>
         <w:tab/>
+      </w:r>
+      <w:r>
+        <w:rPr>
+          <w:rFonts w:ascii="Times New Roman" w:hAnsi="Times New Roman" w:cs="Times New Roman"/>
+          <w:color w:val="000000"/>
+          <w:sz w:val="28"/>
+          <w:szCs w:val="28"/>
+          <w:lang w:val="uk-UA"/>
+        </w:rPr>
         <w:t>2.3</w:t>
       </w:r>
       <w:r>
@@ -7219,7 +7228,7 @@
         <w:t xml:space="preserve"> за такими темами:</w:t>
       </w:r>
     </w:p>
-    <w:p>
+    <w:p w14:noSpellErr="1">
       <w:pPr>
         <w:numPr>
           <w:ilvl w:val="0"/>
@@ -7243,7 +7252,7 @@
       <w:r>
         <w:rPr>
           <w:rFonts w:ascii="Times New Roman" w:hAnsi="Times New Roman" w:cs="Times New Roman"/>
-          <w:color w:val="000000"/>
+          <w:color w:val="000000" w:themeColor="text1" w:themeTint="FF" w:themeShade="FF"/>
           <w:sz w:val="28"/>
           <w:szCs w:val="28"/>
         </w:rPr>
@@ -7260,12 +7269,1492 @@
       <w:r>
         <w:rPr>
           <w:rFonts w:ascii="Times New Roman" w:hAnsi="Times New Roman" w:cs="Times New Roman"/>
-          <w:color w:val="000000"/>
+          <w:color w:val="000000" w:themeColor="text1" w:themeTint="FF" w:themeShade="FF"/>
           <w:sz w:val="28"/>
           <w:szCs w:val="28"/>
         </w:rPr>
         <w:t xml:space="preserve"> Exam</w:t>
       </w:r>
+    </w:p>
+    <w:p>
+      <w:pPr>
+        <w:pStyle w:val="a"/>
+        <w:ind w:left="0"/>
+        <w:jc w:val="both"/>
+        <w:rPr>
+          <w:rFonts w:ascii="Arimo" w:hAnsi="Arimo" w:eastAsia="Times New Roman" w:cs="Arimo"/>
+          <w:color w:val="000000" w:themeColor="text1" w:themeTint="FF" w:themeShade="FF"/>
+          <w:sz w:val="24"/>
+          <w:szCs w:val="24"/>
+        </w:rPr>
+      </w:pPr>
+    </w:p>
+    <w:p>
+      <w:pPr>
+        <w:spacing w:after="0" w:line="240" w:lineRule="auto"/>
+        <w:ind w:left="0"/>
+        <w:jc w:val="both"/>
+        <w:rPr>
+          <w:rFonts w:ascii="Times New Roman" w:hAnsi="Times New Roman" w:eastAsia="Times New Roman" w:cs="Times New Roman"/>
+          <w:b w:val="0"/>
+          <w:bCs w:val="0"/>
+          <w:i w:val="0"/>
+          <w:iCs w:val="0"/>
+          <w:caps w:val="0"/>
+          <w:smallCaps w:val="0"/>
+          <w:noProof w:val="0"/>
+          <w:color w:val="FF0000"/>
+          <w:sz w:val="28"/>
+          <w:szCs w:val="28"/>
+          <w:lang w:val="en-US"/>
+        </w:rPr>
+      </w:pPr>
+      <w:proofErr w:type="spellStart"/>
+      <w:r>
+        <w:rPr>
+          <w:rFonts w:ascii="Times New Roman" w:hAnsi="Times New Roman" w:eastAsia="Times New Roman" w:cs="Times New Roman"/>
+          <w:b w:val="1"/>
+          <w:bCs w:val="1"/>
+          <w:i w:val="0"/>
+          <w:iCs w:val="0"/>
+          <w:caps w:val="0"/>
+          <w:smallCaps w:val="0"/>
+          <w:noProof w:val="0"/>
+          <w:color w:val="000000" w:themeColor="text1" w:themeTint="FF" w:themeShade="FF"/>
+          <w:sz w:val="28"/>
+          <w:szCs w:val="28"/>
+          <w:lang w:val="en-US"/>
+        </w:rPr>
+        <w:t>Хід</w:t>
+      </w:r>
+      <w:proofErr w:type="spellEnd"/>
+      <w:r>
+        <w:rPr>
+          <w:rFonts w:ascii="Times New Roman" w:hAnsi="Times New Roman" w:eastAsia="Times New Roman" w:cs="Times New Roman"/>
+          <w:b w:val="1"/>
+          <w:bCs w:val="1"/>
+          <w:i w:val="0"/>
+          <w:iCs w:val="0"/>
+          <w:caps w:val="0"/>
+          <w:smallCaps w:val="0"/>
+          <w:noProof w:val="0"/>
+          <w:color w:val="000000" w:themeColor="text1" w:themeTint="FF" w:themeShade="FF"/>
+          <w:sz w:val="28"/>
+          <w:szCs w:val="28"/>
+          <w:lang w:val="en-US"/>
+        </w:rPr>
+        <w:t xml:space="preserve"> </w:t>
+      </w:r>
+      <w:proofErr w:type="spellStart"/>
+      <w:r>
+        <w:rPr>
+          <w:rFonts w:ascii="Times New Roman" w:hAnsi="Times New Roman" w:eastAsia="Times New Roman" w:cs="Times New Roman"/>
+          <w:b w:val="1"/>
+          <w:bCs w:val="1"/>
+          <w:i w:val="0"/>
+          <w:iCs w:val="0"/>
+          <w:caps w:val="0"/>
+          <w:smallCaps w:val="0"/>
+          <w:noProof w:val="0"/>
+          <w:color w:val="000000" w:themeColor="text1" w:themeTint="FF" w:themeShade="FF"/>
+          <w:sz w:val="28"/>
+          <w:szCs w:val="28"/>
+          <w:lang w:val="en-US"/>
+        </w:rPr>
+        <w:t>роботи</w:t>
+      </w:r>
+      <w:proofErr w:type="spellEnd"/>
+      <w:r>
+        <w:rPr>
+          <w:rFonts w:ascii="Times New Roman" w:hAnsi="Times New Roman" w:eastAsia="Times New Roman" w:cs="Times New Roman"/>
+          <w:b w:val="1"/>
+          <w:bCs w:val="1"/>
+          <w:i w:val="0"/>
+          <w:iCs w:val="0"/>
+          <w:caps w:val="0"/>
+          <w:smallCaps w:val="0"/>
+          <w:noProof w:val="0"/>
+          <w:color w:val="000000" w:themeColor="text1" w:themeTint="FF" w:themeShade="FF"/>
+          <w:sz w:val="28"/>
+          <w:szCs w:val="28"/>
+          <w:lang w:val="en-US"/>
+        </w:rPr>
+        <w:t xml:space="preserve">. </w:t>
+      </w:r>
+      <w:proofErr w:type="spellStart"/>
+      <w:r>
+        <w:rPr>
+          <w:rFonts w:ascii="Times New Roman" w:hAnsi="Times New Roman" w:eastAsia="Times New Roman" w:cs="Times New Roman"/>
+          <w:b w:val="1"/>
+          <w:bCs w:val="1"/>
+          <w:i w:val="0"/>
+          <w:iCs w:val="0"/>
+          <w:caps w:val="0"/>
+          <w:smallCaps w:val="0"/>
+          <w:noProof w:val="0"/>
+          <w:color w:val="FF0000"/>
+          <w:sz w:val="28"/>
+          <w:szCs w:val="28"/>
+          <w:lang w:val="en-US"/>
+        </w:rPr>
+        <w:t>Капітонов</w:t>
+      </w:r>
+      <w:proofErr w:type="spellEnd"/>
+      <w:r>
+        <w:rPr>
+          <w:rFonts w:ascii="Times New Roman" w:hAnsi="Times New Roman" w:eastAsia="Times New Roman" w:cs="Times New Roman"/>
+          <w:b w:val="1"/>
+          <w:bCs w:val="1"/>
+          <w:i w:val="0"/>
+          <w:iCs w:val="0"/>
+          <w:caps w:val="0"/>
+          <w:smallCaps w:val="0"/>
+          <w:noProof w:val="0"/>
+          <w:color w:val="FF0000"/>
+          <w:sz w:val="28"/>
+          <w:szCs w:val="28"/>
+          <w:lang w:val="en-US"/>
+        </w:rPr>
+        <w:t xml:space="preserve"> </w:t>
+      </w:r>
+      <w:proofErr w:type="spellStart"/>
+      <w:r>
+        <w:rPr>
+          <w:rFonts w:ascii="Times New Roman" w:hAnsi="Times New Roman" w:eastAsia="Times New Roman" w:cs="Times New Roman"/>
+          <w:b w:val="1"/>
+          <w:bCs w:val="1"/>
+          <w:i w:val="0"/>
+          <w:iCs w:val="0"/>
+          <w:caps w:val="0"/>
+          <w:smallCaps w:val="0"/>
+          <w:noProof w:val="0"/>
+          <w:color w:val="FF0000"/>
+          <w:sz w:val="28"/>
+          <w:szCs w:val="28"/>
+          <w:lang w:val="en-US"/>
+        </w:rPr>
+        <w:t>Євгеній</w:t>
+      </w:r>
+      <w:proofErr w:type="spellEnd"/>
+    </w:p>
+    <w:p>
+      <w:pPr>
+        <w:pStyle w:val="a"/>
+        <w:spacing w:after="0" w:line="240" w:lineRule="auto"/>
+        <w:ind w:left="0"/>
+        <w:jc w:val="both"/>
+        <w:rPr>
+          <w:rFonts w:ascii="Arimo" w:hAnsi="Arimo" w:eastAsia="Times New Roman" w:cs="Arimo"/>
+          <w:b w:val="1"/>
+          <w:bCs w:val="1"/>
+          <w:i w:val="0"/>
+          <w:iCs w:val="0"/>
+          <w:caps w:val="0"/>
+          <w:smallCaps w:val="0"/>
+          <w:noProof w:val="0"/>
+          <w:color w:val="FF0000"/>
+          <w:sz w:val="24"/>
+          <w:szCs w:val="24"/>
+          <w:lang w:val="en-US"/>
+        </w:rPr>
+      </w:pPr>
+    </w:p>
+    <w:tbl>
+      <w:tblPr>
+        <w:tblStyle w:val="a4"/>
+        <w:tblW w:w="0" w:type="auto"/>
+        <w:tblInd w:w="720" w:type="dxa"/>
+        <w:tblLook w:val="04A0" w:firstRow="1" w:lastRow="0" w:firstColumn="1" w:lastColumn="0" w:noHBand="0" w:noVBand="1"/>
+      </w:tblPr>
+      <w:tblGrid>
+        <w:gridCol w:w="3811"/>
+        <w:gridCol w:w="4819"/>
+      </w:tblGrid>
+      <w:tr>
+        <w:tc>
+          <w:tcPr>
+            <w:tcW w:w="3811" w:type="dxa"/>
+            <w:tcMar/>
+          </w:tcPr>
+          <w:p>
+            <w:pPr>
+              <w:pStyle w:val="2"/>
+              <w:numPr>
+                <w:numId w:val="0"/>
+              </w:numPr>
+              <w:bidi w:val="0"/>
+              <w:spacing w:before="0" w:beforeAutospacing="off" w:after="0" w:afterAutospacing="off" w:line="240" w:lineRule="auto"/>
+              <w:ind w:left="0" w:right="0"/>
+              <w:jc w:val="left"/>
+              <w:rPr>
+                <w:rFonts w:ascii="Times New Roman" w:hAnsi="Times New Roman" w:eastAsia="Times New Roman" w:cs="Times New Roman"/>
+                <w:b w:val="0"/>
+                <w:bCs w:val="0"/>
+                <w:color w:val="auto"/>
+                <w:sz w:val="28"/>
+                <w:szCs w:val="28"/>
+              </w:rPr>
+            </w:pPr>
+            <w:proofErr w:type="spellStart"/>
+            <w:r>
+              <w:rPr>
+                <w:rFonts w:ascii="Times New Roman" w:hAnsi="Times New Roman" w:eastAsia="Times New Roman" w:cs="Times New Roman"/>
+                <w:b w:val="0"/>
+                <w:bCs w:val="0"/>
+                <w:color w:val="auto"/>
+                <w:sz w:val="28"/>
+                <w:szCs w:val="28"/>
+              </w:rPr>
+              <w:t>Command</w:t>
+            </w:r>
+            <w:proofErr w:type="spellEnd"/>
+          </w:p>
+        </w:tc>
+        <w:tc>
+          <w:tcPr>
+            <w:tcW w:w="4819" w:type="dxa"/>
+            <w:tcMar/>
+          </w:tcPr>
+          <w:p>
+            <w:pPr>
+              <w:pStyle w:val="a"/>
+              <w:bidi w:val="0"/>
+              <w:spacing w:before="0" w:beforeAutospacing="off" w:after="0" w:afterAutospacing="off" w:line="240" w:lineRule="auto"/>
+              <w:ind w:left="0" w:right="0"/>
+              <w:jc w:val="center"/>
+              <w:rPr>
+                <w:rFonts w:ascii="Times New Roman" w:hAnsi="Times New Roman" w:eastAsia="Times New Roman" w:cs="Times New Roman"/>
+                <w:b w:val="0"/>
+                <w:bCs w:val="0"/>
+                <w:color w:val="auto"/>
+                <w:sz w:val="28"/>
+                <w:szCs w:val="28"/>
+                <w:lang w:val="uk-UA"/>
+              </w:rPr>
+            </w:pPr>
+            <w:proofErr w:type="spellStart"/>
+            <w:r>
+              <w:rPr>
+                <w:rFonts w:ascii="Times New Roman" w:hAnsi="Times New Roman" w:eastAsia="Times New Roman" w:cs="Times New Roman"/>
+                <w:b w:val="0"/>
+                <w:bCs w:val="0"/>
+                <w:color w:val="auto"/>
+                <w:sz w:val="28"/>
+                <w:szCs w:val="28"/>
+                <w:lang w:val="uk-UA"/>
+              </w:rPr>
+              <w:t>Funcgtionality</w:t>
+            </w:r>
+            <w:proofErr w:type="spellEnd"/>
+          </w:p>
+        </w:tc>
+      </w:tr>
+      <w:tr>
+        <w:tc>
+          <w:tcPr>
+            <w:tcW w:w="3811" w:type="dxa"/>
+            <w:shd w:val="clear" w:color="auto" w:fill="auto"/>
+            <w:tcMar/>
+          </w:tcPr>
+          <w:p>
+            <w:pPr>
+              <w:rPr>
+                <w:rFonts w:ascii="Times New Roman" w:hAnsi="Times New Roman" w:eastAsia="Times New Roman" w:cs="Times New Roman"/>
+                <w:b w:val="1"/>
+                <w:bCs w:val="1"/>
+                <w:color w:val="auto"/>
+                <w:sz w:val="28"/>
+                <w:szCs w:val="28"/>
+              </w:rPr>
+            </w:pPr>
+            <w:proofErr w:type="spellStart"/>
+            <w:r>
+              <w:rPr>
+                <w:rFonts w:ascii="Times New Roman" w:hAnsi="Times New Roman" w:eastAsia="Times New Roman" w:cs="Times New Roman"/>
+                <w:b w:val="1"/>
+                <w:bCs w:val="1"/>
+                <w:color w:val="auto"/>
+                <w:sz w:val="28"/>
+                <w:szCs w:val="28"/>
+              </w:rPr>
+              <w:t>getent</w:t>
+            </w:r>
+            <w:proofErr w:type="spellEnd"/>
+          </w:p>
+          <w:p>
+            <w:pPr>
+              <w:pStyle w:val="a"/>
+              <w:rPr>
+                <w:rFonts w:ascii="Times New Roman" w:hAnsi="Times New Roman" w:eastAsia="Times New Roman" w:cs="Times New Roman"/>
+                <w:b w:val="1"/>
+                <w:bCs w:val="1"/>
+                <w:color w:val="auto"/>
+                <w:sz w:val="28"/>
+                <w:szCs w:val="28"/>
+              </w:rPr>
+            </w:pPr>
+          </w:p>
+        </w:tc>
+        <w:tc>
+          <w:tcPr>
+            <w:tcW w:w="4819" w:type="dxa"/>
+            <w:shd w:val="clear" w:color="auto" w:fill="auto"/>
+            <w:tcMar/>
+          </w:tcPr>
+          <w:p>
+            <w:pPr>
+              <w:pStyle w:val="a"/>
+              <w:rPr>
+                <w:rFonts w:ascii="Times New Roman" w:hAnsi="Times New Roman" w:eastAsia="Times New Roman" w:cs="Times New Roman"/>
+                <w:b w:val="0"/>
+                <w:bCs w:val="0"/>
+                <w:i w:val="0"/>
+                <w:iCs w:val="0"/>
+                <w:caps w:val="0"/>
+                <w:smallCaps w:val="0"/>
+                <w:noProof w:val="0"/>
+                <w:color w:val="auto"/>
+                <w:sz w:val="28"/>
+                <w:szCs w:val="28"/>
+                <w:lang w:val="en-US"/>
+              </w:rPr>
+            </w:pPr>
+            <w:r>
+              <w:rPr>
+                <w:rFonts w:ascii="Times New Roman" w:hAnsi="Times New Roman" w:eastAsia="Times New Roman" w:cs="Times New Roman"/>
+                <w:b w:val="0"/>
+                <w:bCs w:val="0"/>
+                <w:i w:val="0"/>
+                <w:iCs w:val="0"/>
+                <w:caps w:val="0"/>
+                <w:smallCaps w:val="0"/>
+                <w:noProof w:val="0"/>
+                <w:color w:val="auto"/>
+                <w:sz w:val="28"/>
+                <w:szCs w:val="28"/>
+                <w:lang w:val="en-US"/>
+              </w:rPr>
+              <w:t>Helps the user to get the entries in a number of important text files called databases</w:t>
+            </w:r>
+          </w:p>
+        </w:tc>
+      </w:tr>
+      <w:tr>
+        <w:tc>
+          <w:tcPr>
+            <w:tcW w:w="3811" w:type="dxa"/>
+            <w:shd w:val="clear" w:color="auto" w:fill="auto"/>
+            <w:tcMar/>
+          </w:tcPr>
+          <w:p>
+            <w:pPr>
+              <w:rPr>
+                <w:rFonts w:ascii="Times New Roman" w:hAnsi="Times New Roman" w:eastAsia="Times New Roman" w:cs="Times New Roman"/>
+                <w:b w:val="1"/>
+                <w:bCs w:val="1"/>
+                <w:color w:val="auto"/>
+                <w:sz w:val="28"/>
+                <w:szCs w:val="28"/>
+              </w:rPr>
+            </w:pPr>
+            <w:proofErr w:type="spellStart"/>
+            <w:r>
+              <w:rPr>
+                <w:rFonts w:ascii="Times New Roman" w:hAnsi="Times New Roman" w:eastAsia="Times New Roman" w:cs="Times New Roman"/>
+                <w:b w:val="1"/>
+                <w:bCs w:val="1"/>
+                <w:color w:val="auto"/>
+                <w:sz w:val="28"/>
+                <w:szCs w:val="28"/>
+              </w:rPr>
+              <w:t>groupadd</w:t>
+            </w:r>
+            <w:proofErr w:type="spellEnd"/>
+            <w:r>
+              <w:rPr>
+                <w:rFonts w:ascii="Times New Roman" w:hAnsi="Times New Roman" w:eastAsia="Times New Roman" w:cs="Times New Roman"/>
+                <w:b w:val="1"/>
+                <w:bCs w:val="1"/>
+                <w:color w:val="auto"/>
+                <w:sz w:val="28"/>
+                <w:szCs w:val="28"/>
+              </w:rPr>
+              <w:t> </w:t>
+            </w:r>
+          </w:p>
+          <w:p>
+            <w:pPr>
+              <w:pStyle w:val="a"/>
+              <w:rPr>
+                <w:rFonts w:ascii="Times New Roman" w:hAnsi="Times New Roman" w:eastAsia="Times New Roman" w:cs="Times New Roman"/>
+                <w:b w:val="1"/>
+                <w:bCs w:val="1"/>
+                <w:color w:val="auto"/>
+                <w:sz w:val="28"/>
+                <w:szCs w:val="28"/>
+              </w:rPr>
+            </w:pPr>
+          </w:p>
+        </w:tc>
+        <w:tc>
+          <w:tcPr>
+            <w:tcW w:w="4819" w:type="dxa"/>
+            <w:tcMar/>
+          </w:tcPr>
+          <w:p>
+            <w:pPr>
+              <w:pStyle w:val="a"/>
+              <w:rPr>
+                <w:rFonts w:ascii="Times New Roman" w:hAnsi="Times New Roman" w:eastAsia="Times New Roman" w:cs="Times New Roman"/>
+                <w:b w:val="0"/>
+                <w:bCs w:val="0"/>
+                <w:i w:val="0"/>
+                <w:iCs w:val="0"/>
+                <w:caps w:val="0"/>
+                <w:smallCaps w:val="0"/>
+                <w:noProof w:val="0"/>
+                <w:color w:val="auto"/>
+                <w:sz w:val="28"/>
+                <w:szCs w:val="28"/>
+                <w:lang w:val="en-US"/>
+              </w:rPr>
+            </w:pPr>
+            <w:r>
+              <w:rPr>
+                <w:rFonts w:ascii="Times New Roman" w:hAnsi="Times New Roman" w:eastAsia="Times New Roman" w:cs="Times New Roman"/>
+                <w:b w:val="0"/>
+                <w:bCs w:val="0"/>
+                <w:i w:val="0"/>
+                <w:iCs w:val="0"/>
+                <w:caps w:val="0"/>
+                <w:smallCaps w:val="0"/>
+                <w:noProof w:val="0"/>
+                <w:color w:val="auto"/>
+                <w:sz w:val="28"/>
+                <w:szCs w:val="28"/>
+                <w:lang w:val="en-US"/>
+              </w:rPr>
+              <w:t>Creates a new group account using the values specified on the command line plus the default values from the system</w:t>
+            </w:r>
+          </w:p>
+        </w:tc>
+      </w:tr>
+      <w:tr>
+        <w:tc>
+          <w:tcPr>
+            <w:tcW w:w="3811" w:type="dxa"/>
+            <w:shd w:val="clear" w:color="auto" w:fill="auto"/>
+            <w:tcMar/>
+          </w:tcPr>
+          <w:p>
+            <w:pPr>
+              <w:rPr>
+                <w:rFonts w:ascii="Times New Roman" w:hAnsi="Times New Roman" w:eastAsia="Times New Roman" w:cs="Times New Roman"/>
+                <w:b w:val="1"/>
+                <w:bCs w:val="1"/>
+                <w:color w:val="auto"/>
+                <w:sz w:val="28"/>
+                <w:szCs w:val="28"/>
+              </w:rPr>
+            </w:pPr>
+            <w:proofErr w:type="spellStart"/>
+            <w:r>
+              <w:rPr>
+                <w:rFonts w:ascii="Times New Roman" w:hAnsi="Times New Roman" w:eastAsia="Times New Roman" w:cs="Times New Roman"/>
+                <w:b w:val="1"/>
+                <w:bCs w:val="1"/>
+                <w:color w:val="auto"/>
+                <w:sz w:val="28"/>
+                <w:szCs w:val="28"/>
+              </w:rPr>
+              <w:t>groupmod</w:t>
+            </w:r>
+            <w:proofErr w:type="spellEnd"/>
+          </w:p>
+          <w:p>
+            <w:pPr>
+              <w:pStyle w:val="a"/>
+              <w:rPr>
+                <w:rFonts w:ascii="Times New Roman" w:hAnsi="Times New Roman" w:eastAsia="Times New Roman" w:cs="Times New Roman"/>
+                <w:b w:val="1"/>
+                <w:bCs w:val="1"/>
+                <w:color w:val="auto"/>
+                <w:sz w:val="28"/>
+                <w:szCs w:val="28"/>
+              </w:rPr>
+            </w:pPr>
+          </w:p>
+        </w:tc>
+        <w:tc>
+          <w:tcPr>
+            <w:tcW w:w="4819" w:type="dxa"/>
+            <w:shd w:val="clear" w:color="auto" w:fill="auto"/>
+            <w:tcMar/>
+          </w:tcPr>
+          <w:p>
+            <w:pPr>
+              <w:pStyle w:val="20"/>
+              <w:spacing w:before="0" w:beforeAutospacing="off" w:after="150" w:afterAutospacing="off"/>
+              <w:rPr>
+                <w:rFonts w:ascii="Times New Roman" w:hAnsi="Times New Roman" w:eastAsia="Times New Roman" w:cs="Times New Roman"/>
+                <w:b w:val="0"/>
+                <w:bCs w:val="0"/>
+                <w:i w:val="0"/>
+                <w:iCs w:val="0"/>
+                <w:caps w:val="0"/>
+                <w:smallCaps w:val="0"/>
+                <w:noProof w:val="0"/>
+                <w:color w:val="auto"/>
+                <w:sz w:val="28"/>
+                <w:szCs w:val="28"/>
+                <w:lang w:val="en-US"/>
+              </w:rPr>
+            </w:pPr>
+            <w:r>
+              <w:rPr>
+                <w:rFonts w:ascii="Times New Roman" w:hAnsi="Times New Roman" w:eastAsia="Times New Roman" w:cs="Times New Roman"/>
+                <w:b w:val="0"/>
+                <w:bCs w:val="0"/>
+                <w:i w:val="0"/>
+                <w:iCs w:val="0"/>
+                <w:caps w:val="0"/>
+                <w:smallCaps w:val="0"/>
+                <w:noProof w:val="0"/>
+                <w:color w:val="auto"/>
+                <w:sz w:val="28"/>
+                <w:szCs w:val="28"/>
+                <w:lang w:val="en-US"/>
+              </w:rPr>
+              <w:t>Used to modify or change the existing group on Linux system</w:t>
+            </w:r>
+            <w:r>
+              <w:rPr>
+                <w:rFonts w:ascii="Times New Roman" w:hAnsi="Times New Roman" w:eastAsia="Times New Roman" w:cs="Times New Roman"/>
+                <w:b w:val="0"/>
+                <w:bCs w:val="0"/>
+                <w:i w:val="0"/>
+                <w:iCs w:val="0"/>
+                <w:caps w:val="0"/>
+                <w:smallCaps w:val="0"/>
+                <w:noProof w:val="0"/>
+                <w:color w:val="auto"/>
+                <w:sz w:val="28"/>
+                <w:szCs w:val="28"/>
+                <w:lang w:val="en-US"/>
+              </w:rPr>
+              <w:t>. It can be handled by superuser or root user</w:t>
+            </w:r>
+          </w:p>
+        </w:tc>
+      </w:tr>
+      <w:tr>
+        <w:tc>
+          <w:tcPr>
+            <w:tcW w:w="3811" w:type="dxa"/>
+            <w:shd w:val="clear" w:color="auto" w:fill="auto"/>
+            <w:tcMar/>
+          </w:tcPr>
+          <w:p>
+            <w:pPr>
+              <w:rPr>
+                <w:rFonts w:ascii="Times New Roman" w:hAnsi="Times New Roman" w:eastAsia="Times New Roman" w:cs="Times New Roman"/>
+                <w:b w:val="1"/>
+                <w:bCs w:val="1"/>
+                <w:color w:val="auto"/>
+                <w:sz w:val="28"/>
+                <w:szCs w:val="28"/>
+              </w:rPr>
+            </w:pPr>
+            <w:proofErr w:type="spellStart"/>
+            <w:r>
+              <w:rPr>
+                <w:rFonts w:ascii="Times New Roman" w:hAnsi="Times New Roman" w:eastAsia="Times New Roman" w:cs="Times New Roman"/>
+                <w:b w:val="1"/>
+                <w:bCs w:val="1"/>
+                <w:color w:val="auto"/>
+                <w:sz w:val="28"/>
+                <w:szCs w:val="28"/>
+              </w:rPr>
+              <w:t>groupdel</w:t>
+            </w:r>
+            <w:proofErr w:type="spellEnd"/>
+          </w:p>
+          <w:p>
+            <w:pPr>
+              <w:pStyle w:val="a"/>
+              <w:rPr>
+                <w:rFonts w:ascii="Times New Roman" w:hAnsi="Times New Roman" w:eastAsia="Times New Roman" w:cs="Times New Roman"/>
+                <w:b w:val="1"/>
+                <w:bCs w:val="1"/>
+                <w:color w:val="auto"/>
+                <w:sz w:val="28"/>
+                <w:szCs w:val="28"/>
+              </w:rPr>
+            </w:pPr>
+          </w:p>
+        </w:tc>
+        <w:tc>
+          <w:tcPr>
+            <w:tcW w:w="4819" w:type="dxa"/>
+            <w:shd w:val="clear" w:color="auto" w:fill="auto"/>
+            <w:tcMar/>
+          </w:tcPr>
+          <w:p>
+            <w:pPr>
+              <w:rPr>
+                <w:rFonts w:ascii="Times New Roman" w:hAnsi="Times New Roman" w:eastAsia="Times New Roman" w:cs="Times New Roman"/>
+                <w:b w:val="0"/>
+                <w:bCs w:val="0"/>
+                <w:color w:val="auto"/>
+                <w:sz w:val="28"/>
+                <w:szCs w:val="28"/>
+              </w:rPr>
+            </w:pPr>
+            <w:r>
+              <w:rPr>
+                <w:rFonts w:ascii="Times New Roman" w:hAnsi="Times New Roman" w:eastAsia="Times New Roman" w:cs="Times New Roman"/>
+                <w:b w:val="0"/>
+                <w:bCs w:val="0"/>
+                <w:color w:val="auto"/>
+                <w:sz w:val="28"/>
+                <w:szCs w:val="28"/>
+              </w:rPr>
+              <w:t>To delete a group </w:t>
+            </w:r>
+          </w:p>
+        </w:tc>
+      </w:tr>
+      <w:tr>
+        <w:tc>
+          <w:tcPr>
+            <w:tcW w:w="3811" w:type="dxa"/>
+            <w:shd w:val="clear" w:color="auto" w:fill="auto"/>
+            <w:tcMar/>
+          </w:tcPr>
+          <w:p>
+            <w:pPr>
+              <w:rPr>
+                <w:rFonts w:ascii="Times New Roman" w:hAnsi="Times New Roman" w:eastAsia="Times New Roman" w:cs="Times New Roman"/>
+                <w:b w:val="1"/>
+                <w:bCs w:val="1"/>
+                <w:color w:val="auto"/>
+                <w:sz w:val="28"/>
+                <w:szCs w:val="28"/>
+              </w:rPr>
+            </w:pPr>
+            <w:proofErr w:type="spellStart"/>
+            <w:r>
+              <w:rPr>
+                <w:rFonts w:ascii="Times New Roman" w:hAnsi="Times New Roman" w:eastAsia="Times New Roman" w:cs="Times New Roman"/>
+                <w:b w:val="1"/>
+                <w:bCs w:val="1"/>
+                <w:color w:val="auto"/>
+                <w:sz w:val="28"/>
+                <w:szCs w:val="28"/>
+              </w:rPr>
+              <w:t>useradd</w:t>
+            </w:r>
+            <w:proofErr w:type="spellEnd"/>
+          </w:p>
+          <w:p>
+            <w:pPr>
+              <w:pStyle w:val="a"/>
+              <w:rPr>
+                <w:rFonts w:ascii="Times New Roman" w:hAnsi="Times New Roman" w:eastAsia="Times New Roman" w:cs="Times New Roman"/>
+                <w:b w:val="1"/>
+                <w:bCs w:val="1"/>
+                <w:color w:val="auto"/>
+                <w:sz w:val="28"/>
+                <w:szCs w:val="28"/>
+              </w:rPr>
+            </w:pPr>
+          </w:p>
+        </w:tc>
+        <w:tc>
+          <w:tcPr>
+            <w:tcW w:w="4819" w:type="dxa"/>
+            <w:shd w:val="clear" w:color="auto" w:fill="auto"/>
+            <w:tcMar/>
+          </w:tcPr>
+          <w:p>
+            <w:pPr>
+              <w:pStyle w:val="a"/>
+              <w:rPr>
+                <w:rFonts w:ascii="Times New Roman" w:hAnsi="Times New Roman" w:eastAsia="Times New Roman" w:cs="Times New Roman"/>
+                <w:b w:val="0"/>
+                <w:bCs w:val="0"/>
+                <w:i w:val="0"/>
+                <w:iCs w:val="0"/>
+                <w:caps w:val="0"/>
+                <w:smallCaps w:val="0"/>
+                <w:noProof w:val="0"/>
+                <w:color w:val="auto"/>
+                <w:sz w:val="28"/>
+                <w:szCs w:val="28"/>
+                <w:lang w:val="en-US"/>
+              </w:rPr>
+            </w:pPr>
+            <w:r>
+              <w:rPr>
+                <w:rFonts w:ascii="Times New Roman" w:hAnsi="Times New Roman" w:eastAsia="Times New Roman" w:cs="Times New Roman"/>
+                <w:b w:val="0"/>
+                <w:bCs w:val="0"/>
+                <w:i w:val="0"/>
+                <w:iCs w:val="0"/>
+                <w:caps w:val="0"/>
+                <w:smallCaps w:val="0"/>
+                <w:noProof w:val="0"/>
+                <w:color w:val="auto"/>
+                <w:sz w:val="28"/>
+                <w:szCs w:val="28"/>
+                <w:lang w:val="en-US"/>
+              </w:rPr>
+              <w:t>Create a new user</w:t>
+            </w:r>
+          </w:p>
+        </w:tc>
+      </w:tr>
+      <w:tr>
+        <w:tc>
+          <w:tcPr>
+            <w:tcW w:w="3811" w:type="dxa"/>
+            <w:shd w:val="clear" w:color="auto" w:fill="auto"/>
+            <w:tcMar/>
+          </w:tcPr>
+          <w:p>
+            <w:pPr>
+              <w:rPr>
+                <w:rFonts w:ascii="Times New Roman" w:hAnsi="Times New Roman" w:eastAsia="Times New Roman" w:cs="Times New Roman"/>
+                <w:b w:val="1"/>
+                <w:bCs w:val="1"/>
+                <w:color w:val="auto"/>
+                <w:sz w:val="28"/>
+                <w:szCs w:val="28"/>
+              </w:rPr>
+            </w:pPr>
+            <w:r>
+              <w:rPr>
+                <w:rFonts w:ascii="Times New Roman" w:hAnsi="Times New Roman" w:eastAsia="Times New Roman" w:cs="Times New Roman"/>
+                <w:b w:val="1"/>
+                <w:bCs w:val="1"/>
+                <w:color w:val="auto"/>
+                <w:sz w:val="28"/>
+                <w:szCs w:val="28"/>
+              </w:rPr>
+              <w:t>passwd </w:t>
+            </w:r>
+          </w:p>
+          <w:p>
+            <w:pPr>
+              <w:pStyle w:val="a"/>
+              <w:rPr>
+                <w:rFonts w:ascii="Times New Roman" w:hAnsi="Times New Roman" w:eastAsia="Times New Roman" w:cs="Times New Roman"/>
+                <w:b w:val="1"/>
+                <w:bCs w:val="1"/>
+                <w:color w:val="auto"/>
+                <w:sz w:val="28"/>
+                <w:szCs w:val="28"/>
+              </w:rPr>
+            </w:pPr>
+          </w:p>
+          <w:p>
+            <w:pPr>
+              <w:pStyle w:val="a"/>
+              <w:rPr>
+                <w:rFonts w:ascii="Times New Roman" w:hAnsi="Times New Roman" w:eastAsia="Times New Roman" w:cs="Times New Roman"/>
+                <w:b w:val="1"/>
+                <w:bCs w:val="1"/>
+                <w:color w:val="auto"/>
+                <w:sz w:val="28"/>
+                <w:szCs w:val="28"/>
+              </w:rPr>
+            </w:pPr>
+          </w:p>
+        </w:tc>
+        <w:tc>
+          <w:tcPr>
+            <w:tcW w:w="4819" w:type="dxa"/>
+            <w:shd w:val="clear" w:color="auto" w:fill="auto"/>
+            <w:tcMar/>
+          </w:tcPr>
+          <w:p>
+            <w:pPr>
+              <w:pStyle w:val="a"/>
+              <w:rPr>
+                <w:rFonts w:ascii="Times New Roman" w:hAnsi="Times New Roman" w:eastAsia="Times New Roman" w:cs="Times New Roman"/>
+                <w:b w:val="0"/>
+                <w:bCs w:val="0"/>
+                <w:i w:val="0"/>
+                <w:iCs w:val="0"/>
+                <w:caps w:val="0"/>
+                <w:smallCaps w:val="0"/>
+                <w:noProof w:val="0"/>
+                <w:color w:val="auto"/>
+                <w:sz w:val="28"/>
+                <w:szCs w:val="28"/>
+                <w:lang w:val="en-US"/>
+              </w:rPr>
+            </w:pPr>
+            <w:r>
+              <w:rPr>
+                <w:rFonts w:ascii="Times New Roman" w:hAnsi="Times New Roman" w:eastAsia="Times New Roman" w:cs="Times New Roman"/>
+                <w:b w:val="0"/>
+                <w:bCs w:val="0"/>
+                <w:i w:val="0"/>
+                <w:iCs w:val="0"/>
+                <w:caps w:val="0"/>
+                <w:smallCaps w:val="0"/>
+                <w:noProof w:val="0"/>
+                <w:color w:val="auto"/>
+                <w:sz w:val="28"/>
+                <w:szCs w:val="28"/>
+                <w:lang w:val="en-US"/>
+              </w:rPr>
+              <w:t xml:space="preserve">Set and reset a user's password. </w:t>
+            </w:r>
+          </w:p>
+          <w:p>
+            <w:pPr>
+              <w:pStyle w:val="a"/>
+              <w:rPr>
+                <w:rFonts w:ascii="Times New Roman" w:hAnsi="Times New Roman" w:eastAsia="Times New Roman" w:cs="Times New Roman"/>
+                <w:b w:val="0"/>
+                <w:bCs w:val="0"/>
+                <w:i w:val="0"/>
+                <w:iCs w:val="0"/>
+                <w:caps w:val="0"/>
+                <w:smallCaps w:val="0"/>
+                <w:noProof w:val="0"/>
+                <w:color w:val="auto"/>
+                <w:sz w:val="28"/>
+                <w:szCs w:val="28"/>
+                <w:lang w:val="en-US"/>
+              </w:rPr>
+            </w:pPr>
+            <w:r>
+              <w:rPr>
+                <w:rFonts w:ascii="Times New Roman" w:hAnsi="Times New Roman" w:eastAsia="Times New Roman" w:cs="Times New Roman"/>
+                <w:b w:val="0"/>
+                <w:bCs w:val="0"/>
+                <w:i w:val="0"/>
+                <w:iCs w:val="0"/>
+                <w:caps w:val="0"/>
+                <w:smallCaps w:val="0"/>
+                <w:noProof w:val="0"/>
+                <w:color w:val="auto"/>
+                <w:sz w:val="28"/>
+                <w:szCs w:val="28"/>
+                <w:lang w:val="en-US"/>
+              </w:rPr>
+              <w:t>The root user reserves the privilege to change the password for any user on the system, while a normal user can only change the account password for his or her own account.</w:t>
+            </w:r>
+          </w:p>
+        </w:tc>
+      </w:tr>
+      <w:tr>
+        <w:tc>
+          <w:tcPr>
+            <w:tcW w:w="3811" w:type="dxa"/>
+            <w:shd w:val="clear" w:color="auto" w:fill="auto"/>
+            <w:tcMar/>
+          </w:tcPr>
+          <w:p>
+            <w:pPr>
+              <w:rPr>
+                <w:rFonts w:ascii="Times New Roman" w:hAnsi="Times New Roman" w:eastAsia="Times New Roman" w:cs="Times New Roman"/>
+                <w:b w:val="1"/>
+                <w:bCs w:val="1"/>
+                <w:color w:val="auto"/>
+                <w:sz w:val="28"/>
+                <w:szCs w:val="28"/>
+              </w:rPr>
+            </w:pPr>
+            <w:proofErr w:type="spellStart"/>
+            <w:r>
+              <w:rPr>
+                <w:rFonts w:ascii="Times New Roman" w:hAnsi="Times New Roman" w:eastAsia="Times New Roman" w:cs="Times New Roman"/>
+                <w:b w:val="1"/>
+                <w:bCs w:val="1"/>
+                <w:color w:val="auto"/>
+                <w:sz w:val="28"/>
+                <w:szCs w:val="28"/>
+              </w:rPr>
+              <w:t>userdel</w:t>
+            </w:r>
+            <w:proofErr w:type="spellEnd"/>
+            <w:r>
+              <w:rPr>
+                <w:rFonts w:ascii="Times New Roman" w:hAnsi="Times New Roman" w:eastAsia="Times New Roman" w:cs="Times New Roman"/>
+                <w:b w:val="1"/>
+                <w:bCs w:val="1"/>
+                <w:color w:val="auto"/>
+                <w:sz w:val="28"/>
+                <w:szCs w:val="28"/>
+              </w:rPr>
+              <w:t> </w:t>
+            </w:r>
+          </w:p>
+          <w:p>
+            <w:pPr>
+              <w:pStyle w:val="a"/>
+              <w:rPr>
+                <w:rFonts w:ascii="Times New Roman" w:hAnsi="Times New Roman" w:eastAsia="Times New Roman" w:cs="Times New Roman"/>
+                <w:b w:val="1"/>
+                <w:bCs w:val="1"/>
+                <w:color w:val="auto"/>
+                <w:sz w:val="28"/>
+                <w:szCs w:val="28"/>
+              </w:rPr>
+            </w:pPr>
+          </w:p>
+        </w:tc>
+        <w:tc>
+          <w:tcPr>
+            <w:tcW w:w="4819" w:type="dxa"/>
+            <w:shd w:val="clear" w:color="auto" w:fill="auto"/>
+            <w:tcMar/>
+          </w:tcPr>
+          <w:p>
+            <w:pPr>
+              <w:pStyle w:val="a"/>
+              <w:rPr>
+                <w:rFonts w:ascii="Times New Roman" w:hAnsi="Times New Roman" w:eastAsia="Times New Roman" w:cs="Times New Roman"/>
+                <w:b w:val="0"/>
+                <w:bCs w:val="0"/>
+                <w:i w:val="0"/>
+                <w:iCs w:val="0"/>
+                <w:caps w:val="0"/>
+                <w:smallCaps w:val="0"/>
+                <w:noProof w:val="0"/>
+                <w:color w:val="auto"/>
+                <w:sz w:val="28"/>
+                <w:szCs w:val="28"/>
+                <w:lang w:val="en-US"/>
+              </w:rPr>
+            </w:pPr>
+            <w:r>
+              <w:rPr>
+                <w:rFonts w:ascii="Times New Roman" w:hAnsi="Times New Roman" w:eastAsia="Times New Roman" w:cs="Times New Roman"/>
+                <w:b w:val="0"/>
+                <w:bCs w:val="0"/>
+                <w:color w:val="auto"/>
+                <w:sz w:val="28"/>
+                <w:szCs w:val="28"/>
+              </w:rPr>
+              <w:t xml:space="preserve">To delete users. </w:t>
+            </w:r>
+            <w:r>
+              <w:rPr>
+                <w:rFonts w:ascii="Times New Roman" w:hAnsi="Times New Roman" w:eastAsia="Times New Roman" w:cs="Times New Roman"/>
+                <w:b w:val="0"/>
+                <w:bCs w:val="0"/>
+                <w:i w:val="0"/>
+                <w:iCs w:val="0"/>
+                <w:caps w:val="0"/>
+                <w:smallCaps w:val="0"/>
+                <w:noProof w:val="0"/>
+                <w:color w:val="auto"/>
+                <w:sz w:val="28"/>
+                <w:szCs w:val="28"/>
+                <w:lang w:val="en-US"/>
+              </w:rPr>
+              <w:t>This command basically modifies the system account files, deleting all the entries which refer to the username LOGIN</w:t>
+            </w:r>
+          </w:p>
+        </w:tc>
+      </w:tr>
+      <w:tr>
+        <w:tc>
+          <w:tcPr>
+            <w:tcW w:w="3811" w:type="dxa"/>
+            <w:shd w:val="clear" w:color="auto" w:fill="auto"/>
+            <w:tcMar/>
+          </w:tcPr>
+          <w:p>
+            <w:pPr>
+              <w:rPr>
+                <w:rFonts w:ascii="Times New Roman" w:hAnsi="Times New Roman" w:eastAsia="Times New Roman" w:cs="Times New Roman"/>
+                <w:b w:val="1"/>
+                <w:bCs w:val="1"/>
+                <w:color w:val="auto"/>
+                <w:sz w:val="28"/>
+                <w:szCs w:val="28"/>
+              </w:rPr>
+            </w:pPr>
+            <w:proofErr w:type="spellStart"/>
+            <w:r>
+              <w:rPr>
+                <w:rFonts w:ascii="Times New Roman" w:hAnsi="Times New Roman" w:eastAsia="Times New Roman" w:cs="Times New Roman"/>
+                <w:b w:val="1"/>
+                <w:bCs w:val="1"/>
+                <w:color w:val="auto"/>
+                <w:sz w:val="28"/>
+                <w:szCs w:val="28"/>
+              </w:rPr>
+              <w:t>usermod</w:t>
+            </w:r>
+            <w:proofErr w:type="spellEnd"/>
+          </w:p>
+          <w:p>
+            <w:pPr>
+              <w:pStyle w:val="a"/>
+              <w:rPr>
+                <w:rFonts w:ascii="Times New Roman" w:hAnsi="Times New Roman" w:eastAsia="Times New Roman" w:cs="Times New Roman"/>
+                <w:b w:val="1"/>
+                <w:bCs w:val="1"/>
+                <w:color w:val="auto"/>
+                <w:sz w:val="28"/>
+                <w:szCs w:val="28"/>
+              </w:rPr>
+            </w:pPr>
+          </w:p>
+        </w:tc>
+        <w:tc>
+          <w:tcPr>
+            <w:tcW w:w="4819" w:type="dxa"/>
+            <w:shd w:val="clear" w:color="auto" w:fill="auto"/>
+            <w:tcMar/>
+          </w:tcPr>
+          <w:p>
+            <w:pPr>
+              <w:pStyle w:val="a"/>
+              <w:rPr>
+                <w:rFonts w:ascii="Times New Roman" w:hAnsi="Times New Roman" w:eastAsia="Times New Roman" w:cs="Times New Roman"/>
+                <w:b w:val="0"/>
+                <w:bCs w:val="0"/>
+                <w:i w:val="0"/>
+                <w:iCs w:val="0"/>
+                <w:caps w:val="0"/>
+                <w:smallCaps w:val="0"/>
+                <w:noProof w:val="0"/>
+                <w:color w:val="auto"/>
+                <w:sz w:val="28"/>
+                <w:szCs w:val="28"/>
+                <w:lang w:val="en-US"/>
+              </w:rPr>
+            </w:pPr>
+            <w:r>
+              <w:rPr>
+                <w:rFonts w:ascii="Times New Roman" w:hAnsi="Times New Roman" w:eastAsia="Times New Roman" w:cs="Times New Roman"/>
+                <w:b w:val="0"/>
+                <w:bCs w:val="0"/>
+                <w:i w:val="0"/>
+                <w:iCs w:val="0"/>
+                <w:caps w:val="0"/>
+                <w:smallCaps w:val="0"/>
+                <w:noProof w:val="0"/>
+                <w:color w:val="auto"/>
+                <w:sz w:val="28"/>
+                <w:szCs w:val="28"/>
+                <w:lang w:val="en-US"/>
+              </w:rPr>
+              <w:t>Make changes to the user account.</w:t>
+            </w:r>
+          </w:p>
+          <w:p>
+            <w:pPr>
+              <w:pStyle w:val="a"/>
+              <w:rPr>
+                <w:rFonts w:ascii="Times New Roman" w:hAnsi="Times New Roman" w:eastAsia="Times New Roman" w:cs="Times New Roman"/>
+                <w:b w:val="0"/>
+                <w:bCs w:val="0"/>
+                <w:i w:val="0"/>
+                <w:iCs w:val="0"/>
+                <w:caps w:val="0"/>
+                <w:smallCaps w:val="0"/>
+                <w:noProof w:val="0"/>
+                <w:color w:val="auto"/>
+                <w:sz w:val="28"/>
+                <w:szCs w:val="28"/>
+                <w:lang w:val="en-US"/>
+              </w:rPr>
+            </w:pPr>
+            <w:r>
+              <w:rPr>
+                <w:rFonts w:ascii="Times New Roman" w:hAnsi="Times New Roman" w:eastAsia="Times New Roman" w:cs="Times New Roman"/>
+                <w:b w:val="0"/>
+                <w:bCs w:val="0"/>
+                <w:i w:val="0"/>
+                <w:iCs w:val="0"/>
+                <w:caps w:val="0"/>
+                <w:smallCaps w:val="0"/>
+                <w:noProof w:val="0"/>
+                <w:color w:val="auto"/>
+                <w:sz w:val="28"/>
+                <w:szCs w:val="28"/>
+                <w:lang w:val="en-US"/>
+              </w:rPr>
+              <w:t>Used to change the properties of a user in Linux through the command line</w:t>
+            </w:r>
+          </w:p>
+        </w:tc>
+      </w:tr>
+      <w:tr>
+        <w:tc>
+          <w:tcPr>
+            <w:tcW w:w="3811" w:type="dxa"/>
+            <w:shd w:val="clear" w:color="auto" w:fill="auto"/>
+            <w:tcMar/>
+          </w:tcPr>
+          <w:p>
+            <w:pPr>
+              <w:pStyle w:val="a"/>
+              <w:rPr>
+                <w:rFonts w:ascii="Times New Roman" w:hAnsi="Times New Roman" w:eastAsia="Times New Roman" w:cs="Times New Roman"/>
+                <w:b w:val="1"/>
+                <w:bCs w:val="1"/>
+                <w:i w:val="0"/>
+                <w:iCs w:val="0"/>
+                <w:caps w:val="0"/>
+                <w:smallCaps w:val="0"/>
+                <w:noProof w:val="0"/>
+                <w:color w:val="auto"/>
+                <w:sz w:val="28"/>
+                <w:szCs w:val="28"/>
+                <w:lang w:val="en-US"/>
+              </w:rPr>
+            </w:pPr>
+            <w:r>
+              <w:rPr>
+                <w:rFonts w:ascii="Times New Roman" w:hAnsi="Times New Roman" w:eastAsia="Times New Roman" w:cs="Times New Roman"/>
+                <w:b w:val="1"/>
+                <w:bCs w:val="1"/>
+                <w:i w:val="0"/>
+                <w:iCs w:val="0"/>
+                <w:caps w:val="0"/>
+                <w:smallCaps w:val="0"/>
+                <w:noProof w:val="0"/>
+                <w:color w:val="auto"/>
+                <w:sz w:val="28"/>
+                <w:szCs w:val="28"/>
+                <w:lang w:val="en-US"/>
+              </w:rPr>
+              <w:t>nano</w:t>
+            </w:r>
+          </w:p>
+          <w:p>
+            <w:pPr>
+              <w:pStyle w:val="a"/>
+              <w:rPr>
+                <w:rFonts w:ascii="Times New Roman" w:hAnsi="Times New Roman" w:eastAsia="Times New Roman" w:cs="Times New Roman"/>
+                <w:b w:val="1"/>
+                <w:bCs w:val="1"/>
+                <w:i w:val="0"/>
+                <w:iCs w:val="0"/>
+                <w:caps w:val="0"/>
+                <w:smallCaps w:val="0"/>
+                <w:noProof w:val="0"/>
+                <w:color w:val="auto"/>
+                <w:sz w:val="28"/>
+                <w:szCs w:val="28"/>
+                <w:lang w:val="en-US"/>
+              </w:rPr>
+            </w:pPr>
+          </w:p>
+        </w:tc>
+        <w:tc>
+          <w:tcPr>
+            <w:tcW w:w="4819" w:type="dxa"/>
+            <w:shd w:val="clear" w:color="auto" w:fill="auto"/>
+            <w:tcMar/>
+          </w:tcPr>
+          <w:p>
+            <w:pPr>
+              <w:pStyle w:val="a"/>
+              <w:rPr>
+                <w:rFonts w:ascii="Times New Roman" w:hAnsi="Times New Roman" w:eastAsia="Times New Roman" w:cs="Times New Roman"/>
+                <w:b w:val="0"/>
+                <w:bCs w:val="0"/>
+                <w:color w:val="auto"/>
+                <w:sz w:val="28"/>
+                <w:szCs w:val="28"/>
+              </w:rPr>
+            </w:pPr>
+            <w:r>
+              <w:rPr>
+                <w:rFonts w:ascii="Times New Roman" w:hAnsi="Times New Roman" w:eastAsia="Times New Roman" w:cs="Times New Roman"/>
+                <w:b w:val="0"/>
+                <w:bCs w:val="0"/>
+                <w:color w:val="auto"/>
+                <w:sz w:val="28"/>
+                <w:szCs w:val="28"/>
+              </w:rPr>
+              <w:t>Using text editor nano.</w:t>
+            </w:r>
+          </w:p>
+          <w:p>
+            <w:pPr>
+              <w:pStyle w:val="a"/>
+              <w:rPr>
+                <w:rFonts w:ascii="Times New Roman" w:hAnsi="Times New Roman" w:eastAsia="Times New Roman" w:cs="Times New Roman"/>
+                <w:b w:val="0"/>
+                <w:bCs w:val="0"/>
+                <w:i w:val="0"/>
+                <w:iCs w:val="0"/>
+                <w:caps w:val="0"/>
+                <w:smallCaps w:val="0"/>
+                <w:noProof w:val="0"/>
+                <w:color w:val="auto"/>
+                <w:sz w:val="28"/>
+                <w:szCs w:val="28"/>
+                <w:lang w:val="en-US"/>
+              </w:rPr>
+            </w:pPr>
+            <w:r>
+              <w:rPr>
+                <w:rFonts w:ascii="Times New Roman" w:hAnsi="Times New Roman" w:eastAsia="Times New Roman" w:cs="Times New Roman"/>
+                <w:b w:val="0"/>
+                <w:bCs w:val="0"/>
+                <w:i w:val="0"/>
+                <w:iCs w:val="0"/>
+                <w:caps w:val="0"/>
+                <w:smallCaps w:val="0"/>
+                <w:noProof w:val="0"/>
+                <w:color w:val="auto"/>
+                <w:sz w:val="28"/>
+                <w:szCs w:val="28"/>
+                <w:lang w:val="en-US"/>
+              </w:rPr>
+              <w:t xml:space="preserve">GNU nano is an </w:t>
+            </w:r>
+            <w:proofErr w:type="gramStart"/>
+            <w:r>
+              <w:rPr>
+                <w:rFonts w:ascii="Times New Roman" w:hAnsi="Times New Roman" w:eastAsia="Times New Roman" w:cs="Times New Roman"/>
+                <w:b w:val="0"/>
+                <w:bCs w:val="0"/>
+                <w:i w:val="0"/>
+                <w:iCs w:val="0"/>
+                <w:caps w:val="0"/>
+                <w:smallCaps w:val="0"/>
+                <w:noProof w:val="0"/>
+                <w:color w:val="auto"/>
+                <w:sz w:val="28"/>
+                <w:szCs w:val="28"/>
+                <w:lang w:val="en-US"/>
+              </w:rPr>
+              <w:t>easy to use</w:t>
+            </w:r>
+            <w:proofErr w:type="gramEnd"/>
+            <w:r>
+              <w:rPr>
+                <w:rFonts w:ascii="Times New Roman" w:hAnsi="Times New Roman" w:eastAsia="Times New Roman" w:cs="Times New Roman"/>
+                <w:b w:val="0"/>
+                <w:bCs w:val="0"/>
+                <w:i w:val="0"/>
+                <w:iCs w:val="0"/>
+                <w:caps w:val="0"/>
+                <w:smallCaps w:val="0"/>
+                <w:noProof w:val="0"/>
+                <w:color w:val="auto"/>
+                <w:sz w:val="28"/>
+                <w:szCs w:val="28"/>
+                <w:lang w:val="en-US"/>
+              </w:rPr>
+              <w:t xml:space="preserve"> command line text editor for Unix and Linux operating systems.</w:t>
+            </w:r>
+          </w:p>
+        </w:tc>
+      </w:tr>
+      <w:tr>
+        <w:tc>
+          <w:tcPr>
+            <w:tcW w:w="3811" w:type="dxa"/>
+            <w:shd w:val="clear" w:color="auto" w:fill="auto"/>
+            <w:tcMar/>
+          </w:tcPr>
+          <w:p>
+            <w:pPr>
+              <w:pStyle w:val="a"/>
+              <w:rPr>
+                <w:rFonts w:ascii="Times New Roman" w:hAnsi="Times New Roman" w:eastAsia="Times New Roman" w:cs="Times New Roman"/>
+                <w:b w:val="1"/>
+                <w:bCs w:val="1"/>
+                <w:color w:val="auto"/>
+                <w:sz w:val="28"/>
+                <w:szCs w:val="28"/>
+              </w:rPr>
+            </w:pPr>
+            <w:r>
+              <w:rPr>
+                <w:rFonts w:ascii="Times New Roman" w:hAnsi="Times New Roman" w:eastAsia="Times New Roman" w:cs="Times New Roman"/>
+                <w:b w:val="1"/>
+                <w:bCs w:val="1"/>
+                <w:color w:val="auto"/>
+                <w:sz w:val="28"/>
+                <w:szCs w:val="28"/>
+              </w:rPr>
+              <w:t>grep</w:t>
+            </w:r>
+          </w:p>
+        </w:tc>
+        <w:tc>
+          <w:tcPr>
+            <w:tcW w:w="4819" w:type="dxa"/>
+            <w:shd w:val="clear" w:color="auto" w:fill="auto"/>
+            <w:tcMar/>
+          </w:tcPr>
+          <w:p>
+            <w:pPr>
+              <w:pStyle w:val="a"/>
+              <w:rPr>
+                <w:rFonts w:ascii="Times New Roman" w:hAnsi="Times New Roman" w:eastAsia="Times New Roman" w:cs="Times New Roman"/>
+                <w:b w:val="0"/>
+                <w:bCs w:val="0"/>
+                <w:i w:val="0"/>
+                <w:iCs w:val="0"/>
+                <w:caps w:val="0"/>
+                <w:smallCaps w:val="0"/>
+                <w:noProof w:val="0"/>
+                <w:color w:val="auto"/>
+                <w:sz w:val="28"/>
+                <w:szCs w:val="28"/>
+                <w:lang w:val="en-US"/>
+              </w:rPr>
+            </w:pPr>
+            <w:r>
+              <w:rPr>
+                <w:rFonts w:ascii="Times New Roman" w:hAnsi="Times New Roman" w:eastAsia="Times New Roman" w:cs="Times New Roman"/>
+                <w:b w:val="0"/>
+                <w:bCs w:val="0"/>
+                <w:i w:val="0"/>
+                <w:iCs w:val="0"/>
+                <w:caps w:val="0"/>
+                <w:smallCaps w:val="0"/>
+                <w:noProof w:val="0"/>
+                <w:color w:val="auto"/>
+                <w:sz w:val="28"/>
+                <w:szCs w:val="28"/>
+                <w:lang w:val="en-US"/>
+              </w:rPr>
+              <w:t>Search for a string of characters in a specified file</w:t>
+            </w:r>
+          </w:p>
+        </w:tc>
+      </w:tr>
+      <w:tr>
+        <w:tc>
+          <w:tcPr>
+            <w:tcW w:w="3811" w:type="dxa"/>
+            <w:shd w:val="clear" w:color="auto" w:fill="auto"/>
+            <w:tcMar/>
+          </w:tcPr>
+          <w:p>
+            <w:pPr>
+              <w:pStyle w:val="a"/>
+              <w:rPr>
+                <w:rFonts w:ascii="Times New Roman" w:hAnsi="Times New Roman" w:eastAsia="Times New Roman" w:cs="Times New Roman"/>
+                <w:b w:val="1"/>
+                <w:bCs w:val="1"/>
+                <w:i w:val="0"/>
+                <w:iCs w:val="0"/>
+                <w:caps w:val="0"/>
+                <w:smallCaps w:val="0"/>
+                <w:noProof w:val="0"/>
+                <w:color w:val="auto"/>
+                <w:sz w:val="28"/>
+                <w:szCs w:val="28"/>
+                <w:lang w:val="en-US"/>
+              </w:rPr>
+            </w:pPr>
+            <w:r>
+              <w:rPr>
+                <w:rFonts w:ascii="Times New Roman" w:hAnsi="Times New Roman" w:eastAsia="Times New Roman" w:cs="Times New Roman"/>
+                <w:b w:val="1"/>
+                <w:bCs w:val="1"/>
+                <w:i w:val="0"/>
+                <w:iCs w:val="0"/>
+                <w:caps w:val="0"/>
+                <w:smallCaps w:val="0"/>
+                <w:noProof w:val="0"/>
+                <w:color w:val="auto"/>
+                <w:sz w:val="28"/>
+                <w:szCs w:val="28"/>
+                <w:lang w:val="en-US"/>
+              </w:rPr>
+              <w:t>last</w:t>
+            </w:r>
+          </w:p>
+        </w:tc>
+        <w:tc>
+          <w:tcPr>
+            <w:tcW w:w="4819" w:type="dxa"/>
+            <w:shd w:val="clear" w:color="auto" w:fill="auto"/>
+            <w:tcMar/>
+          </w:tcPr>
+          <w:p>
+            <w:pPr>
+              <w:pStyle w:val="a"/>
+              <w:rPr>
+                <w:rFonts w:ascii="Times New Roman" w:hAnsi="Times New Roman" w:eastAsia="Times New Roman" w:cs="Times New Roman"/>
+                <w:b w:val="0"/>
+                <w:bCs w:val="0"/>
+                <w:i w:val="0"/>
+                <w:iCs w:val="0"/>
+                <w:caps w:val="0"/>
+                <w:smallCaps w:val="0"/>
+                <w:noProof w:val="0"/>
+                <w:color w:val="auto"/>
+                <w:sz w:val="28"/>
+                <w:szCs w:val="28"/>
+                <w:lang w:val="en-US"/>
+              </w:rPr>
+            </w:pPr>
+            <w:r>
+              <w:rPr>
+                <w:rFonts w:ascii="Times New Roman" w:hAnsi="Times New Roman" w:eastAsia="Times New Roman" w:cs="Times New Roman"/>
+                <w:b w:val="0"/>
+                <w:bCs w:val="0"/>
+                <w:i w:val="0"/>
+                <w:iCs w:val="0"/>
+                <w:caps w:val="0"/>
+                <w:smallCaps w:val="0"/>
+                <w:noProof w:val="0"/>
+                <w:color w:val="auto"/>
+                <w:sz w:val="28"/>
+                <w:szCs w:val="28"/>
+                <w:lang w:val="en-US"/>
+              </w:rPr>
+              <w:t>Displays information about the last logged-in users</w:t>
+            </w:r>
+          </w:p>
+        </w:tc>
+      </w:tr>
+    </w:tbl>
+    <w:p>
+      <w:pPr>
+        <w:pStyle w:val="a"/>
+        <w:spacing w:after="0" w:line="240" w:lineRule="auto"/>
+        <w:ind w:left="0"/>
+        <w:jc w:val="both"/>
+        <w:rPr>
+          <w:rFonts w:ascii="Arimo" w:hAnsi="Arimo" w:eastAsia="Times New Roman" w:cs="Arimo"/>
+          <w:b w:val="1"/>
+          <w:bCs w:val="1"/>
+          <w:i w:val="0"/>
+          <w:iCs w:val="0"/>
+          <w:caps w:val="0"/>
+          <w:smallCaps w:val="0"/>
+          <w:noProof w:val="0"/>
+          <w:color w:val="FF0000"/>
+          <w:sz w:val="24"/>
+          <w:szCs w:val="24"/>
+          <w:lang w:val="en-US"/>
+        </w:rPr>
+      </w:pPr>
+    </w:p>
+    <w:p>
+      <w:pPr>
+        <w:pStyle w:val="a"/>
+        <w:ind w:left="0"/>
+        <w:jc w:val="both"/>
+        <w:rPr>
+          <w:rFonts w:ascii="Arimo" w:hAnsi="Arimo" w:eastAsia="Times New Roman" w:cs="Arimo"/>
+          <w:color w:val="000000" w:themeColor="text1" w:themeTint="FF" w:themeShade="FF"/>
+          <w:sz w:val="24"/>
+          <w:szCs w:val="24"/>
+        </w:rPr>
+      </w:pPr>
     </w:p>
     <w:p>
       <w:pPr>
@@ -8786,8 +10275,596 @@
         <w:t>-shows help for the command</w:t>
       </w:r>
     </w:p>
+    <w:p>
+      <w:pPr>
+        <w:pStyle w:val="a3"/>
+        <w:jc w:val="both"/>
+        <w:rPr>
+          <w:rFonts w:ascii="Arimo" w:hAnsi="Arimo" w:eastAsia="Times New Roman" w:cs="Arimo"/>
+          <w:sz w:val="24"/>
+          <w:szCs w:val="24"/>
+        </w:rPr>
+      </w:pPr>
+    </w:p>
+    <w:p>
+      <w:pPr>
+        <w:pStyle w:val="a3"/>
+        <w:ind w:left="0"/>
+        <w:jc w:val="both"/>
+        <w:rPr>
+          <w:rFonts w:ascii="Times New Roman" w:hAnsi="Times New Roman" w:cs="Times New Roman"/>
+          <w:sz w:val="28"/>
+          <w:szCs w:val="28"/>
+          <w:lang w:val="ru-RU"/>
+        </w:rPr>
+      </w:pPr>
+      <w:proofErr w:type="spellStart"/>
+      <w:r>
+        <w:rPr>
+          <w:rFonts w:ascii="Times New Roman" w:hAnsi="Times New Roman" w:eastAsia="Times New Roman" w:cs="Times New Roman"/>
+          <w:b w:val="1"/>
+          <w:bCs w:val="1"/>
+          <w:sz w:val="28"/>
+          <w:szCs w:val="28"/>
+        </w:rPr>
+        <w:t>Висновок</w:t>
+      </w:r>
+      <w:proofErr w:type="spellEnd"/>
+      <w:r>
+        <w:rPr>
+          <w:rFonts w:ascii="Times New Roman" w:hAnsi="Times New Roman" w:eastAsia="Times New Roman" w:cs="Times New Roman"/>
+          <w:b w:val="1"/>
+          <w:bCs w:val="1"/>
+          <w:sz w:val="28"/>
+          <w:szCs w:val="28"/>
+        </w:rPr>
+        <w:t xml:space="preserve">: </w:t>
+      </w:r>
+      <w:proofErr w:type="spellStart"/>
+      <w:r>
+        <w:rPr>
+          <w:rFonts w:ascii="Times New Roman" w:hAnsi="Times New Roman" w:eastAsia="Times New Roman" w:cs="Times New Roman"/>
+          <w:b w:val="0"/>
+          <w:bCs w:val="0"/>
+          <w:sz w:val="28"/>
+          <w:szCs w:val="28"/>
+        </w:rPr>
+        <w:t>Завдяки</w:t>
+      </w:r>
+      <w:proofErr w:type="spellEnd"/>
+      <w:r>
+        <w:rPr>
+          <w:rFonts w:ascii="Times New Roman" w:hAnsi="Times New Roman" w:eastAsia="Times New Roman" w:cs="Times New Roman"/>
+          <w:b w:val="0"/>
+          <w:bCs w:val="0"/>
+          <w:sz w:val="28"/>
+          <w:szCs w:val="28"/>
+        </w:rPr>
+        <w:t xml:space="preserve"> </w:t>
+      </w:r>
+      <w:proofErr w:type="spellStart"/>
+      <w:r>
+        <w:rPr>
+          <w:rFonts w:ascii="Times New Roman" w:hAnsi="Times New Roman" w:eastAsia="Times New Roman" w:cs="Times New Roman"/>
+          <w:b w:val="0"/>
+          <w:bCs w:val="0"/>
+          <w:sz w:val="28"/>
+          <w:szCs w:val="28"/>
+        </w:rPr>
+        <w:t>даній</w:t>
+      </w:r>
+      <w:proofErr w:type="spellEnd"/>
+      <w:r>
+        <w:rPr>
+          <w:rFonts w:ascii="Times New Roman" w:hAnsi="Times New Roman" w:eastAsia="Times New Roman" w:cs="Times New Roman"/>
+          <w:b w:val="0"/>
+          <w:bCs w:val="0"/>
+          <w:sz w:val="28"/>
+          <w:szCs w:val="28"/>
+        </w:rPr>
+        <w:t xml:space="preserve"> </w:t>
+      </w:r>
+      <w:proofErr w:type="spellStart"/>
+      <w:r>
+        <w:rPr>
+          <w:rFonts w:ascii="Times New Roman" w:hAnsi="Times New Roman" w:eastAsia="Times New Roman" w:cs="Times New Roman"/>
+          <w:b w:val="0"/>
+          <w:bCs w:val="0"/>
+          <w:sz w:val="28"/>
+          <w:szCs w:val="28"/>
+        </w:rPr>
+        <w:t>лабораторній</w:t>
+      </w:r>
+      <w:proofErr w:type="spellEnd"/>
+      <w:r>
+        <w:rPr>
+          <w:rFonts w:ascii="Times New Roman" w:hAnsi="Times New Roman" w:eastAsia="Times New Roman" w:cs="Times New Roman"/>
+          <w:b w:val="0"/>
+          <w:bCs w:val="0"/>
+          <w:sz w:val="28"/>
+          <w:szCs w:val="28"/>
+        </w:rPr>
+        <w:t xml:space="preserve"> </w:t>
+      </w:r>
+      <w:proofErr w:type="spellStart"/>
+      <w:r>
+        <w:rPr>
+          <w:rFonts w:ascii="Times New Roman" w:hAnsi="Times New Roman" w:eastAsia="Times New Roman" w:cs="Times New Roman"/>
+          <w:b w:val="0"/>
+          <w:bCs w:val="0"/>
+          <w:sz w:val="28"/>
+          <w:szCs w:val="28"/>
+        </w:rPr>
+        <w:t>роботі</w:t>
+      </w:r>
+      <w:proofErr w:type="spellEnd"/>
+      <w:r>
+        <w:rPr>
+          <w:rFonts w:ascii="Times New Roman" w:hAnsi="Times New Roman" w:eastAsia="Times New Roman" w:cs="Times New Roman"/>
+          <w:b w:val="0"/>
+          <w:bCs w:val="0"/>
+          <w:sz w:val="28"/>
+          <w:szCs w:val="28"/>
+        </w:rPr>
+        <w:t xml:space="preserve"> </w:t>
+      </w:r>
+      <w:proofErr w:type="spellStart"/>
+      <w:r>
+        <w:rPr>
+          <w:rFonts w:ascii="Times New Roman" w:hAnsi="Times New Roman" w:eastAsia="Times New Roman" w:cs="Times New Roman"/>
+          <w:b w:val="0"/>
+          <w:bCs w:val="0"/>
+          <w:sz w:val="28"/>
+          <w:szCs w:val="28"/>
+        </w:rPr>
+        <w:t>ми</w:t>
+      </w:r>
+      <w:proofErr w:type="spellEnd"/>
+      <w:r>
+        <w:rPr>
+          <w:rFonts w:ascii="Times New Roman" w:hAnsi="Times New Roman" w:eastAsia="Times New Roman" w:cs="Times New Roman"/>
+          <w:b w:val="0"/>
+          <w:bCs w:val="0"/>
+          <w:sz w:val="28"/>
+          <w:szCs w:val="28"/>
+        </w:rPr>
+        <w:t xml:space="preserve"> о</w:t>
+      </w:r>
+      <w:proofErr w:type="spellStart"/>
+      <w:r>
+        <w:rPr>
+          <w:rFonts w:ascii="Times New Roman" w:hAnsi="Times New Roman" w:cs="Times New Roman"/>
+          <w:b w:val="0"/>
+          <w:bCs w:val="0"/>
+          <w:sz w:val="28"/>
+          <w:szCs w:val="28"/>
+          <w:lang w:val="ru-RU"/>
+        </w:rPr>
+        <w:t>тримали</w:t>
+      </w:r>
+      <w:proofErr w:type="spellEnd"/>
+      <w:r>
+        <w:rPr>
+          <w:rFonts w:ascii="Times New Roman" w:hAnsi="Times New Roman" w:cs="Times New Roman"/>
+          <w:b w:val="0"/>
+          <w:bCs w:val="0"/>
+          <w:sz w:val="28"/>
+          <w:szCs w:val="28"/>
+          <w:lang w:val="ru-RU"/>
+        </w:rPr>
+        <w:t xml:space="preserve"> </w:t>
+      </w:r>
+      <w:proofErr w:type="spellStart"/>
+      <w:r>
+        <w:rPr>
+          <w:rFonts w:ascii="Times New Roman" w:hAnsi="Times New Roman" w:cs="Times New Roman"/>
+          <w:b w:val="0"/>
+          <w:bCs w:val="0"/>
+          <w:sz w:val="28"/>
+          <w:szCs w:val="28"/>
+          <w:lang w:val="ru-RU"/>
+        </w:rPr>
+        <w:t>практичних</w:t>
+      </w:r>
+      <w:proofErr w:type="spellEnd"/>
+      <w:r>
+        <w:rPr>
+          <w:rFonts w:ascii="Times New Roman" w:hAnsi="Times New Roman" w:cs="Times New Roman"/>
+          <w:b w:val="0"/>
+          <w:bCs w:val="0"/>
+          <w:sz w:val="28"/>
+          <w:szCs w:val="28"/>
+          <w:lang w:val="ru-RU"/>
+        </w:rPr>
+        <w:t xml:space="preserve"> </w:t>
+      </w:r>
+      <w:proofErr w:type="spellStart"/>
+      <w:r>
+        <w:rPr>
+          <w:rFonts w:ascii="Times New Roman" w:hAnsi="Times New Roman" w:cs="Times New Roman"/>
+          <w:b w:val="0"/>
+          <w:bCs w:val="0"/>
+          <w:sz w:val="28"/>
+          <w:szCs w:val="28"/>
+          <w:lang w:val="ru-RU"/>
+        </w:rPr>
+        <w:t>навичок</w:t>
+      </w:r>
+      <w:proofErr w:type="spellEnd"/>
+      <w:r>
+        <w:rPr>
+          <w:rFonts w:ascii="Times New Roman" w:hAnsi="Times New Roman" w:cs="Times New Roman"/>
+          <w:b w:val="0"/>
+          <w:bCs w:val="0"/>
+          <w:sz w:val="28"/>
+          <w:szCs w:val="28"/>
+          <w:lang w:val="ru-RU"/>
+        </w:rPr>
+        <w:t xml:space="preserve"> </w:t>
+      </w:r>
+      <w:proofErr w:type="spellStart"/>
+      <w:r>
+        <w:rPr>
+          <w:rFonts w:ascii="Times New Roman" w:hAnsi="Times New Roman" w:cs="Times New Roman"/>
+          <w:b w:val="0"/>
+          <w:bCs w:val="0"/>
+          <w:sz w:val="28"/>
+          <w:szCs w:val="28"/>
+          <w:lang w:val="ru-RU"/>
+        </w:rPr>
+        <w:t>роботи</w:t>
+      </w:r>
+      <w:proofErr w:type="spellEnd"/>
+      <w:r>
+        <w:rPr>
+          <w:rFonts w:ascii="Times New Roman" w:hAnsi="Times New Roman" w:cs="Times New Roman"/>
+          <w:b w:val="0"/>
+          <w:bCs w:val="0"/>
+          <w:sz w:val="28"/>
+          <w:szCs w:val="28"/>
+          <w:lang w:val="ru-RU"/>
+        </w:rPr>
+        <w:t xml:space="preserve"> з командною </w:t>
+      </w:r>
+      <w:proofErr w:type="spellStart"/>
+      <w:r>
+        <w:rPr>
+          <w:rFonts w:ascii="Times New Roman" w:hAnsi="Times New Roman" w:cs="Times New Roman"/>
+          <w:b w:val="0"/>
+          <w:bCs w:val="0"/>
+          <w:sz w:val="28"/>
+          <w:szCs w:val="28"/>
+          <w:lang w:val="ru-RU"/>
+        </w:rPr>
+        <w:t>оболонкою</w:t>
+      </w:r>
+      <w:proofErr w:type="spellEnd"/>
+      <w:r>
+        <w:rPr>
+          <w:rFonts w:ascii="Times New Roman" w:hAnsi="Times New Roman" w:cs="Times New Roman"/>
+          <w:b w:val="0"/>
+          <w:bCs w:val="0"/>
+          <w:sz w:val="28"/>
+          <w:szCs w:val="28"/>
+          <w:lang w:val="ru-RU"/>
+        </w:rPr>
+        <w:t xml:space="preserve"> </w:t>
+      </w:r>
+      <w:r>
+        <w:rPr>
+          <w:rFonts w:ascii="Times New Roman" w:hAnsi="Times New Roman" w:cs="Times New Roman"/>
+          <w:b w:val="0"/>
+          <w:bCs w:val="0"/>
+          <w:sz w:val="28"/>
+          <w:szCs w:val="28"/>
+        </w:rPr>
+        <w:t>Bash, о</w:t>
+      </w:r>
+      <w:proofErr w:type="spellStart"/>
+      <w:r>
+        <w:rPr>
+          <w:rFonts w:ascii="Times New Roman" w:hAnsi="Times New Roman" w:cs="Times New Roman"/>
+          <w:b w:val="0"/>
+          <w:bCs w:val="0"/>
+          <w:sz w:val="28"/>
+          <w:szCs w:val="28"/>
+          <w:lang w:val="ru-RU"/>
+        </w:rPr>
+        <w:t>найомились</w:t>
+      </w:r>
+      <w:proofErr w:type="spellEnd"/>
+      <w:r>
+        <w:rPr>
+          <w:rFonts w:ascii="Times New Roman" w:hAnsi="Times New Roman" w:cs="Times New Roman"/>
+          <w:b w:val="0"/>
+          <w:bCs w:val="0"/>
+          <w:sz w:val="28"/>
+          <w:szCs w:val="28"/>
+          <w:lang w:val="ru-RU"/>
+        </w:rPr>
+        <w:t xml:space="preserve"> з </w:t>
+      </w:r>
+      <w:proofErr w:type="spellStart"/>
+      <w:r>
+        <w:rPr>
+          <w:rFonts w:ascii="Times New Roman" w:hAnsi="Times New Roman" w:cs="Times New Roman"/>
+          <w:b w:val="0"/>
+          <w:bCs w:val="0"/>
+          <w:sz w:val="28"/>
+          <w:szCs w:val="28"/>
+          <w:lang w:val="ru-RU"/>
+        </w:rPr>
+        <w:t>базовими</w:t>
+      </w:r>
+      <w:proofErr w:type="spellEnd"/>
+      <w:r>
+        <w:rPr>
+          <w:rFonts w:ascii="Times New Roman" w:hAnsi="Times New Roman" w:cs="Times New Roman"/>
+          <w:b w:val="0"/>
+          <w:bCs w:val="0"/>
+          <w:sz w:val="28"/>
+          <w:szCs w:val="28"/>
+          <w:lang w:val="ru-RU"/>
+        </w:rPr>
+        <w:t xml:space="preserve"> </w:t>
+      </w:r>
+      <w:proofErr w:type="spellStart"/>
+      <w:r>
+        <w:rPr>
+          <w:rFonts w:ascii="Times New Roman" w:hAnsi="Times New Roman" w:cs="Times New Roman"/>
+          <w:b w:val="0"/>
+          <w:bCs w:val="0"/>
+          <w:sz w:val="28"/>
+          <w:szCs w:val="28"/>
+          <w:lang w:val="ru-RU"/>
+        </w:rPr>
+        <w:t>діями</w:t>
+      </w:r>
+      <w:proofErr w:type="spellEnd"/>
+      <w:r>
+        <w:rPr>
+          <w:rFonts w:ascii="Times New Roman" w:hAnsi="Times New Roman" w:cs="Times New Roman"/>
+          <w:b w:val="0"/>
+          <w:bCs w:val="0"/>
+          <w:sz w:val="28"/>
+          <w:szCs w:val="28"/>
+          <w:lang w:val="ru-RU"/>
+        </w:rPr>
+        <w:t xml:space="preserve"> при </w:t>
+      </w:r>
+      <w:proofErr w:type="spellStart"/>
+      <w:r>
+        <w:rPr>
+          <w:rFonts w:ascii="Times New Roman" w:hAnsi="Times New Roman" w:cs="Times New Roman"/>
+          <w:b w:val="0"/>
+          <w:bCs w:val="0"/>
+          <w:sz w:val="28"/>
+          <w:szCs w:val="28"/>
+          <w:lang w:val="ru-RU"/>
+        </w:rPr>
+        <w:t>створенні</w:t>
+      </w:r>
+      <w:proofErr w:type="spellEnd"/>
+      <w:r>
+        <w:rPr>
+          <w:rFonts w:ascii="Times New Roman" w:hAnsi="Times New Roman" w:cs="Times New Roman"/>
+          <w:b w:val="0"/>
+          <w:bCs w:val="0"/>
+          <w:sz w:val="28"/>
+          <w:szCs w:val="28"/>
+          <w:lang w:val="ru-RU"/>
+        </w:rPr>
+        <w:t xml:space="preserve"> </w:t>
+      </w:r>
+      <w:proofErr w:type="spellStart"/>
+      <w:r>
+        <w:rPr>
+          <w:rFonts w:ascii="Times New Roman" w:hAnsi="Times New Roman" w:cs="Times New Roman"/>
+          <w:b w:val="0"/>
+          <w:bCs w:val="0"/>
+          <w:sz w:val="28"/>
+          <w:szCs w:val="28"/>
+          <w:lang w:val="ru-RU"/>
+        </w:rPr>
+        <w:t>нових</w:t>
+      </w:r>
+      <w:proofErr w:type="spellEnd"/>
+      <w:r>
+        <w:rPr>
+          <w:rFonts w:ascii="Times New Roman" w:hAnsi="Times New Roman" w:cs="Times New Roman"/>
+          <w:b w:val="0"/>
+          <w:bCs w:val="0"/>
+          <w:sz w:val="28"/>
+          <w:szCs w:val="28"/>
+          <w:lang w:val="ru-RU"/>
+        </w:rPr>
+        <w:t xml:space="preserve"> </w:t>
+      </w:r>
+      <w:proofErr w:type="spellStart"/>
+      <w:r>
+        <w:rPr>
+          <w:rFonts w:ascii="Times New Roman" w:hAnsi="Times New Roman" w:cs="Times New Roman"/>
+          <w:b w:val="0"/>
+          <w:bCs w:val="0"/>
+          <w:sz w:val="28"/>
+          <w:szCs w:val="28"/>
+          <w:lang w:val="ru-RU"/>
+        </w:rPr>
+        <w:t>користувачів</w:t>
+      </w:r>
+      <w:proofErr w:type="spellEnd"/>
+      <w:r>
+        <w:rPr>
+          <w:rFonts w:ascii="Times New Roman" w:hAnsi="Times New Roman" w:cs="Times New Roman"/>
+          <w:b w:val="0"/>
+          <w:bCs w:val="0"/>
+          <w:sz w:val="28"/>
+          <w:szCs w:val="28"/>
+          <w:lang w:val="ru-RU"/>
+        </w:rPr>
+        <w:t xml:space="preserve"> та з </w:t>
+      </w:r>
+      <w:proofErr w:type="spellStart"/>
+      <w:r>
+        <w:rPr>
+          <w:rFonts w:ascii="Times New Roman" w:hAnsi="Times New Roman" w:cs="Times New Roman"/>
+          <w:b w:val="0"/>
+          <w:bCs w:val="0"/>
+          <w:sz w:val="28"/>
+          <w:szCs w:val="28"/>
+          <w:lang w:val="ru-RU"/>
+        </w:rPr>
+        <w:t>базовими</w:t>
+      </w:r>
+      <w:proofErr w:type="spellEnd"/>
+      <w:r>
+        <w:rPr>
+          <w:rFonts w:ascii="Times New Roman" w:hAnsi="Times New Roman" w:cs="Times New Roman"/>
+          <w:b w:val="0"/>
+          <w:bCs w:val="0"/>
+          <w:sz w:val="28"/>
+          <w:szCs w:val="28"/>
+          <w:lang w:val="ru-RU"/>
+        </w:rPr>
+        <w:t xml:space="preserve"> </w:t>
+      </w:r>
+      <w:proofErr w:type="spellStart"/>
+      <w:r>
+        <w:rPr>
+          <w:rFonts w:ascii="Times New Roman" w:hAnsi="Times New Roman" w:cs="Times New Roman"/>
+          <w:b w:val="0"/>
+          <w:bCs w:val="0"/>
+          <w:sz w:val="28"/>
+          <w:szCs w:val="28"/>
+          <w:lang w:val="ru-RU"/>
+        </w:rPr>
+        <w:t>діями</w:t>
+      </w:r>
+      <w:proofErr w:type="spellEnd"/>
+      <w:r>
+        <w:rPr>
+          <w:rFonts w:ascii="Times New Roman" w:hAnsi="Times New Roman" w:cs="Times New Roman"/>
+          <w:b w:val="0"/>
+          <w:bCs w:val="0"/>
+          <w:sz w:val="28"/>
+          <w:szCs w:val="28"/>
+          <w:lang w:val="ru-RU"/>
+        </w:rPr>
+        <w:t xml:space="preserve"> при </w:t>
+      </w:r>
+      <w:proofErr w:type="spellStart"/>
+      <w:r>
+        <w:rPr>
+          <w:rFonts w:ascii="Times New Roman" w:hAnsi="Times New Roman" w:cs="Times New Roman"/>
+          <w:b w:val="0"/>
+          <w:bCs w:val="0"/>
+          <w:sz w:val="28"/>
+          <w:szCs w:val="28"/>
+          <w:lang w:val="ru-RU"/>
+        </w:rPr>
+        <w:t>створенні</w:t>
+      </w:r>
+      <w:proofErr w:type="spellEnd"/>
+      <w:r>
+        <w:rPr>
+          <w:rFonts w:ascii="Times New Roman" w:hAnsi="Times New Roman" w:cs="Times New Roman"/>
+          <w:b w:val="0"/>
+          <w:bCs w:val="0"/>
+          <w:sz w:val="28"/>
+          <w:szCs w:val="28"/>
+          <w:lang w:val="ru-RU"/>
+        </w:rPr>
+        <w:t xml:space="preserve"> </w:t>
+      </w:r>
+      <w:proofErr w:type="spellStart"/>
+      <w:r>
+        <w:rPr>
+          <w:rFonts w:ascii="Times New Roman" w:hAnsi="Times New Roman" w:cs="Times New Roman"/>
+          <w:b w:val="0"/>
+          <w:bCs w:val="0"/>
+          <w:sz w:val="28"/>
+          <w:szCs w:val="28"/>
+          <w:lang w:val="ru-RU"/>
+        </w:rPr>
+        <w:t>нових</w:t>
+      </w:r>
+      <w:proofErr w:type="spellEnd"/>
+      <w:r>
+        <w:rPr>
+          <w:rFonts w:ascii="Times New Roman" w:hAnsi="Times New Roman" w:cs="Times New Roman"/>
+          <w:b w:val="0"/>
+          <w:bCs w:val="0"/>
+          <w:sz w:val="28"/>
+          <w:szCs w:val="28"/>
+          <w:lang w:val="ru-RU"/>
+        </w:rPr>
+        <w:t xml:space="preserve"> </w:t>
+      </w:r>
+      <w:proofErr w:type="spellStart"/>
+      <w:r>
+        <w:rPr>
+          <w:rFonts w:ascii="Times New Roman" w:hAnsi="Times New Roman" w:cs="Times New Roman"/>
+          <w:b w:val="0"/>
+          <w:bCs w:val="0"/>
+          <w:sz w:val="28"/>
+          <w:szCs w:val="28"/>
+          <w:lang w:val="ru-RU"/>
+        </w:rPr>
+        <w:t>груп</w:t>
+      </w:r>
+      <w:proofErr w:type="spellEnd"/>
+      <w:r>
+        <w:rPr>
+          <w:rFonts w:ascii="Times New Roman" w:hAnsi="Times New Roman" w:cs="Times New Roman"/>
+          <w:b w:val="0"/>
+          <w:bCs w:val="0"/>
+          <w:sz w:val="28"/>
+          <w:szCs w:val="28"/>
+          <w:lang w:val="ru-RU"/>
+        </w:rPr>
+        <w:t xml:space="preserve"> </w:t>
+      </w:r>
+      <w:proofErr w:type="spellStart"/>
+      <w:r>
+        <w:rPr>
+          <w:rFonts w:ascii="Times New Roman" w:hAnsi="Times New Roman" w:cs="Times New Roman"/>
+          <w:b w:val="0"/>
+          <w:bCs w:val="0"/>
+          <w:sz w:val="28"/>
+          <w:szCs w:val="28"/>
+          <w:lang w:val="ru-RU"/>
+        </w:rPr>
+        <w:t>користувачів</w:t>
+      </w:r>
+      <w:proofErr w:type="spellEnd"/>
+      <w:r>
+        <w:rPr>
+          <w:rFonts w:ascii="Times New Roman" w:hAnsi="Times New Roman" w:cs="Times New Roman"/>
+          <w:b w:val="0"/>
+          <w:bCs w:val="0"/>
+          <w:sz w:val="28"/>
+          <w:szCs w:val="28"/>
+          <w:lang w:val="ru-RU"/>
+        </w:rPr>
+        <w:t>.</w:t>
+      </w:r>
+    </w:p>
+    <w:p>
+      <w:pPr>
+        <w:pStyle w:val="a3"/>
+        <w:ind w:left="0"/>
+        <w:jc w:val="both"/>
+        <w:rPr>
+          <w:rFonts w:ascii="Arimo" w:hAnsi="Arimo" w:eastAsia="Times New Roman" w:cs="Arimo"/>
+          <w:b w:val="1"/>
+          <w:bCs w:val="1"/>
+          <w:sz w:val="24"/>
+          <w:szCs w:val="24"/>
+        </w:rPr>
+      </w:pPr>
+    </w:p>
     <w:sectPr>
-      <w:pgSz w:w="11906" w:h="16838"/>
+      <w:pgSz w:w="11906" w:h="16838" w:orient="portrait"/>
       <w:pgMar w:top="1134" w:right="850" w:bottom="1134" w:left="1701" w:header="708" w:footer="708" w:gutter="0"/>
       <w:cols w:space="708"/>
       <w:docGrid w:linePitch="360"/>
@@ -8811,7 +10888,7 @@
         <w:ind w:left="1080" w:hanging="360"/>
       </w:pPr>
       <w:rPr>
-        <w:rFonts w:ascii="Times New Roman" w:eastAsia="Times New Roman" w:hAnsi="Times New Roman" w:cs="Times New Roman"/>
+        <w:rFonts w:ascii="Times New Roman" w:hAnsi="Times New Roman" w:eastAsia="Times New Roman" w:cs="Times New Roman"/>
       </w:rPr>
     </w:lvl>
     <w:lvl w:ilvl="1">
@@ -8823,7 +10900,7 @@
         <w:ind w:left="1800" w:hanging="360"/>
       </w:pPr>
       <w:rPr>
-        <w:rFonts w:ascii="Courier New" w:eastAsia="Courier New" w:hAnsi="Courier New" w:cs="Courier New"/>
+        <w:rFonts w:ascii="Courier New" w:hAnsi="Courier New" w:eastAsia="Courier New" w:cs="Courier New"/>
       </w:rPr>
     </w:lvl>
     <w:lvl w:ilvl="2">
@@ -8835,7 +10912,7 @@
         <w:ind w:left="2520" w:hanging="360"/>
       </w:pPr>
       <w:rPr>
-        <w:rFonts w:ascii="Noto Sans Symbols" w:eastAsia="Noto Sans Symbols" w:hAnsi="Noto Sans Symbols" w:cs="Noto Sans Symbols"/>
+        <w:rFonts w:ascii="Noto Sans Symbols" w:hAnsi="Noto Sans Symbols" w:eastAsia="Noto Sans Symbols" w:cs="Noto Sans Symbols"/>
       </w:rPr>
     </w:lvl>
     <w:lvl w:ilvl="3">
@@ -8847,7 +10924,7 @@
         <w:ind w:left="3240" w:hanging="360"/>
       </w:pPr>
       <w:rPr>
-        <w:rFonts w:ascii="Noto Sans Symbols" w:eastAsia="Noto Sans Symbols" w:hAnsi="Noto Sans Symbols" w:cs="Noto Sans Symbols"/>
+        <w:rFonts w:ascii="Noto Sans Symbols" w:hAnsi="Noto Sans Symbols" w:eastAsia="Noto Sans Symbols" w:cs="Noto Sans Symbols"/>
       </w:rPr>
     </w:lvl>
     <w:lvl w:ilvl="4">
@@ -8859,7 +10936,7 @@
         <w:ind w:left="3960" w:hanging="360"/>
       </w:pPr>
       <w:rPr>
-        <w:rFonts w:ascii="Courier New" w:eastAsia="Courier New" w:hAnsi="Courier New" w:cs="Courier New"/>
+        <w:rFonts w:ascii="Courier New" w:hAnsi="Courier New" w:eastAsia="Courier New" w:cs="Courier New"/>
       </w:rPr>
     </w:lvl>
     <w:lvl w:ilvl="5">
@@ -8871,7 +10948,7 @@
         <w:ind w:left="4680" w:hanging="360"/>
       </w:pPr>
       <w:rPr>
-        <w:rFonts w:ascii="Noto Sans Symbols" w:eastAsia="Noto Sans Symbols" w:hAnsi="Noto Sans Symbols" w:cs="Noto Sans Symbols"/>
+        <w:rFonts w:ascii="Noto Sans Symbols" w:hAnsi="Noto Sans Symbols" w:eastAsia="Noto Sans Symbols" w:cs="Noto Sans Symbols"/>
       </w:rPr>
     </w:lvl>
     <w:lvl w:ilvl="6">
@@ -8883,7 +10960,7 @@
         <w:ind w:left="5400" w:hanging="360"/>
       </w:pPr>
       <w:rPr>
-        <w:rFonts w:ascii="Noto Sans Symbols" w:eastAsia="Noto Sans Symbols" w:hAnsi="Noto Sans Symbols" w:cs="Noto Sans Symbols"/>
+        <w:rFonts w:ascii="Noto Sans Symbols" w:hAnsi="Noto Sans Symbols" w:eastAsia="Noto Sans Symbols" w:cs="Noto Sans Symbols"/>
       </w:rPr>
     </w:lvl>
     <w:lvl w:ilvl="7">
@@ -8895,7 +10972,7 @@
         <w:ind w:left="6120" w:hanging="360"/>
       </w:pPr>
       <w:rPr>
-        <w:rFonts w:ascii="Courier New" w:eastAsia="Courier New" w:hAnsi="Courier New" w:cs="Courier New"/>
+        <w:rFonts w:ascii="Courier New" w:hAnsi="Courier New" w:eastAsia="Courier New" w:cs="Courier New"/>
       </w:rPr>
     </w:lvl>
     <w:lvl w:ilvl="8">
@@ -8907,7 +10984,7 @@
         <w:ind w:left="6840" w:hanging="360"/>
       </w:pPr>
       <w:rPr>
-        <w:rFonts w:ascii="Noto Sans Symbols" w:eastAsia="Noto Sans Symbols" w:hAnsi="Noto Sans Symbols" w:cs="Noto Sans Symbols"/>
+        <w:rFonts w:ascii="Noto Sans Symbols" w:hAnsi="Noto Sans Symbols" w:eastAsia="Noto Sans Symbols" w:cs="Noto Sans Symbols"/>
       </w:rPr>
     </w:lvl>
   </w:abstractNum>
@@ -9011,7 +11088,7 @@
         <w:ind w:left="1069" w:hanging="360"/>
       </w:pPr>
       <w:rPr>
-        <w:rFonts w:ascii="Times New Roman" w:eastAsia="Times New Roman" w:hAnsi="Times New Roman" w:cs="Times New Roman"/>
+        <w:rFonts w:ascii="Times New Roman" w:hAnsi="Times New Roman" w:eastAsia="Times New Roman" w:cs="Times New Roman"/>
         <w:b/>
         <w:sz w:val="28"/>
         <w:szCs w:val="28"/>
@@ -9026,7 +11103,7 @@
         <w:ind w:left="1789" w:hanging="360"/>
       </w:pPr>
       <w:rPr>
-        <w:rFonts w:ascii="Courier New" w:eastAsia="Courier New" w:hAnsi="Courier New" w:cs="Courier New"/>
+        <w:rFonts w:ascii="Courier New" w:hAnsi="Courier New" w:eastAsia="Courier New" w:cs="Courier New"/>
       </w:rPr>
     </w:lvl>
     <w:lvl w:ilvl="2">
@@ -9038,7 +11115,7 @@
         <w:ind w:left="2509" w:hanging="360"/>
       </w:pPr>
       <w:rPr>
-        <w:rFonts w:ascii="Noto Sans Symbols" w:eastAsia="Noto Sans Symbols" w:hAnsi="Noto Sans Symbols" w:cs="Noto Sans Symbols"/>
+        <w:rFonts w:ascii="Noto Sans Symbols" w:hAnsi="Noto Sans Symbols" w:eastAsia="Noto Sans Symbols" w:cs="Noto Sans Symbols"/>
       </w:rPr>
     </w:lvl>
     <w:lvl w:ilvl="3">
@@ -9050,7 +11127,7 @@
         <w:ind w:left="3229" w:hanging="360"/>
       </w:pPr>
       <w:rPr>
-        <w:rFonts w:ascii="Noto Sans Symbols" w:eastAsia="Noto Sans Symbols" w:hAnsi="Noto Sans Symbols" w:cs="Noto Sans Symbols"/>
+        <w:rFonts w:ascii="Noto Sans Symbols" w:hAnsi="Noto Sans Symbols" w:eastAsia="Noto Sans Symbols" w:cs="Noto Sans Symbols"/>
       </w:rPr>
     </w:lvl>
     <w:lvl w:ilvl="4">
@@ -9062,7 +11139,7 @@
         <w:ind w:left="3949" w:hanging="360"/>
       </w:pPr>
       <w:rPr>
-        <w:rFonts w:ascii="Courier New" w:eastAsia="Courier New" w:hAnsi="Courier New" w:cs="Courier New"/>
+        <w:rFonts w:ascii="Courier New" w:hAnsi="Courier New" w:eastAsia="Courier New" w:cs="Courier New"/>
       </w:rPr>
     </w:lvl>
     <w:lvl w:ilvl="5">
@@ -9074,7 +11151,7 @@
         <w:ind w:left="4669" w:hanging="360"/>
       </w:pPr>
       <w:rPr>
-        <w:rFonts w:ascii="Noto Sans Symbols" w:eastAsia="Noto Sans Symbols" w:hAnsi="Noto Sans Symbols" w:cs="Noto Sans Symbols"/>
+        <w:rFonts w:ascii="Noto Sans Symbols" w:hAnsi="Noto Sans Symbols" w:eastAsia="Noto Sans Symbols" w:cs="Noto Sans Symbols"/>
       </w:rPr>
     </w:lvl>
     <w:lvl w:ilvl="6">
@@ -9086,7 +11163,7 @@
         <w:ind w:left="5389" w:hanging="360"/>
       </w:pPr>
       <w:rPr>
-        <w:rFonts w:ascii="Noto Sans Symbols" w:eastAsia="Noto Sans Symbols" w:hAnsi="Noto Sans Symbols" w:cs="Noto Sans Symbols"/>
+        <w:rFonts w:ascii="Noto Sans Symbols" w:hAnsi="Noto Sans Symbols" w:eastAsia="Noto Sans Symbols" w:cs="Noto Sans Symbols"/>
       </w:rPr>
     </w:lvl>
     <w:lvl w:ilvl="7">
@@ -9098,7 +11175,7 @@
         <w:ind w:left="6109" w:hanging="360"/>
       </w:pPr>
       <w:rPr>
-        <w:rFonts w:ascii="Courier New" w:eastAsia="Courier New" w:hAnsi="Courier New" w:cs="Courier New"/>
+        <w:rFonts w:ascii="Courier New" w:hAnsi="Courier New" w:eastAsia="Courier New" w:cs="Courier New"/>
       </w:rPr>
     </w:lvl>
     <w:lvl w:ilvl="8">
@@ -9110,7 +11187,7 @@
         <w:ind w:left="6829" w:hanging="360"/>
       </w:pPr>
       <w:rPr>
-        <w:rFonts w:ascii="Noto Sans Symbols" w:eastAsia="Noto Sans Symbols" w:hAnsi="Noto Sans Symbols" w:cs="Noto Sans Symbols"/>
+        <w:rFonts w:ascii="Noto Sans Symbols" w:hAnsi="Noto Sans Symbols" w:eastAsia="Noto Sans Symbols" w:cs="Noto Sans Symbols"/>
       </w:rPr>
     </w:lvl>
   </w:abstractNum>
@@ -9247,11 +11324,11 @@
 </file>
 
 <file path=word/styles.xml><?xml version="1.0" encoding="utf-8"?>
-<w:styles xmlns:mc="http://schemas.openxmlformats.org/markup-compatibility/2006" xmlns:r="http://schemas.openxmlformats.org/officeDocument/2006/relationships" xmlns:w="http://schemas.openxmlformats.org/wordprocessingml/2006/main" xmlns:w14="http://schemas.microsoft.com/office/word/2010/wordml" xmlns:w15="http://schemas.microsoft.com/office/word/2012/wordml" xmlns:w16cex="http://schemas.microsoft.com/office/word/2018/wordml/cex" xmlns:w16cid="http://schemas.microsoft.com/office/word/2016/wordml/cid" xmlns:w16="http://schemas.microsoft.com/office/word/2018/wordml" xmlns:w16sdtdh="http://schemas.microsoft.com/office/word/2020/wordml/sdtdatahash" xmlns:w16se="http://schemas.microsoft.com/office/word/2015/wordml/symex" mc:Ignorable="w14 w15 w16se w16cid w16 w16cex w16sdtdh">
+<w:styles xmlns:wp14="http://schemas.microsoft.com/office/word/2010/wordprocessingDrawing" xmlns:mc="http://schemas.openxmlformats.org/markup-compatibility/2006" xmlns:r="http://schemas.openxmlformats.org/officeDocument/2006/relationships" xmlns:w="http://schemas.openxmlformats.org/wordprocessingml/2006/main" xmlns:w14="http://schemas.microsoft.com/office/word/2010/wordml" xmlns:w15="http://schemas.microsoft.com/office/word/2012/wordml" xmlns:w16cex="http://schemas.microsoft.com/office/word/2018/wordml/cex" xmlns:w16cid="http://schemas.microsoft.com/office/word/2016/wordml/cid" xmlns:w16="http://schemas.microsoft.com/office/word/2018/wordml" xmlns:w16sdtdh="http://schemas.microsoft.com/office/word/2020/wordml/sdtdatahash" xmlns:w16se="http://schemas.microsoft.com/office/word/2015/wordml/symex" mc:Ignorable="w14 w15 w16se w16cid w16 w16cex w16sdtdh wp14">
   <w:docDefaults>
     <w:rPrDefault>
       <w:rPr>
-        <w:rFonts w:asciiTheme="minorHAnsi" w:eastAsiaTheme="minorHAnsi" w:hAnsiTheme="minorHAnsi" w:cstheme="minorBidi"/>
+        <w:rFonts w:asciiTheme="minorHAnsi" w:hAnsiTheme="minorHAnsi" w:eastAsiaTheme="minorHAnsi" w:cstheme="minorBidi"/>
         <w:sz w:val="22"/>
         <w:szCs w:val="22"/>
         <w:lang w:val="ru-UA" w:eastAsia="en-US" w:bidi="ar-SA"/>
@@ -9266,14 +11343,14 @@
   <w:latentStyles w:defLockedState="0" w:defUIPriority="99" w:defSemiHidden="0" w:defUnhideWhenUsed="0" w:defQFormat="0" w:count="376">
     <w:lsdException w:name="Normal" w:uiPriority="0" w:qFormat="1"/>
     <w:lsdException w:name="heading 1" w:uiPriority="9" w:qFormat="1"/>
-    <w:lsdException w:name="heading 2" w:semiHidden="1" w:uiPriority="9" w:unhideWhenUsed="1" w:qFormat="1"/>
-    <w:lsdException w:name="heading 3" w:semiHidden="1" w:uiPriority="9" w:unhideWhenUsed="1" w:qFormat="1"/>
-    <w:lsdException w:name="heading 4" w:semiHidden="1" w:uiPriority="9" w:unhideWhenUsed="1" w:qFormat="1"/>
-    <w:lsdException w:name="heading 5" w:semiHidden="1" w:uiPriority="9" w:unhideWhenUsed="1" w:qFormat="1"/>
-    <w:lsdException w:name="heading 6" w:semiHidden="1" w:uiPriority="9" w:unhideWhenUsed="1" w:qFormat="1"/>
-    <w:lsdException w:name="heading 7" w:semiHidden="1" w:uiPriority="9" w:unhideWhenUsed="1" w:qFormat="1"/>
-    <w:lsdException w:name="heading 8" w:semiHidden="1" w:uiPriority="9" w:unhideWhenUsed="1" w:qFormat="1"/>
-    <w:lsdException w:name="heading 9" w:semiHidden="1" w:uiPriority="9" w:unhideWhenUsed="1" w:qFormat="1"/>
+    <w:lsdException w:name="heading 2" w:uiPriority="9" w:semiHidden="1" w:unhideWhenUsed="1" w:qFormat="1"/>
+    <w:lsdException w:name="heading 3" w:uiPriority="9" w:semiHidden="1" w:unhideWhenUsed="1" w:qFormat="1"/>
+    <w:lsdException w:name="heading 4" w:uiPriority="9" w:semiHidden="1" w:unhideWhenUsed="1" w:qFormat="1"/>
+    <w:lsdException w:name="heading 5" w:uiPriority="9" w:semiHidden="1" w:unhideWhenUsed="1" w:qFormat="1"/>
+    <w:lsdException w:name="heading 6" w:uiPriority="9" w:semiHidden="1" w:unhideWhenUsed="1" w:qFormat="1"/>
+    <w:lsdException w:name="heading 7" w:uiPriority="9" w:semiHidden="1" w:unhideWhenUsed="1" w:qFormat="1"/>
+    <w:lsdException w:name="heading 8" w:uiPriority="9" w:semiHidden="1" w:unhideWhenUsed="1" w:qFormat="1"/>
+    <w:lsdException w:name="heading 9" w:uiPriority="9" w:semiHidden="1" w:unhideWhenUsed="1" w:qFormat="1"/>
     <w:lsdException w:name="index 1" w:semiHidden="1" w:unhideWhenUsed="1"/>
     <w:lsdException w:name="index 2" w:semiHidden="1" w:unhideWhenUsed="1"/>
     <w:lsdException w:name="index 3" w:semiHidden="1" w:unhideWhenUsed="1"/>
@@ -9283,22 +11360,22 @@
     <w:lsdException w:name="index 7" w:semiHidden="1" w:unhideWhenUsed="1"/>
     <w:lsdException w:name="index 8" w:semiHidden="1" w:unhideWhenUsed="1"/>
     <w:lsdException w:name="index 9" w:semiHidden="1" w:unhideWhenUsed="1"/>
-    <w:lsdException w:name="toc 1" w:semiHidden="1" w:uiPriority="39" w:unhideWhenUsed="1"/>
-    <w:lsdException w:name="toc 2" w:semiHidden="1" w:uiPriority="39" w:unhideWhenUsed="1"/>
-    <w:lsdException w:name="toc 3" w:semiHidden="1" w:uiPriority="39" w:unhideWhenUsed="1"/>
-    <w:lsdException w:name="toc 4" w:semiHidden="1" w:uiPriority="39" w:unhideWhenUsed="1"/>
-    <w:lsdException w:name="toc 5" w:semiHidden="1" w:uiPriority="39" w:unhideWhenUsed="1"/>
-    <w:lsdException w:name="toc 6" w:semiHidden="1" w:uiPriority="39" w:unhideWhenUsed="1"/>
-    <w:lsdException w:name="toc 7" w:semiHidden="1" w:uiPriority="39" w:unhideWhenUsed="1"/>
-    <w:lsdException w:name="toc 8" w:semiHidden="1" w:uiPriority="39" w:unhideWhenUsed="1"/>
-    <w:lsdException w:name="toc 9" w:semiHidden="1" w:uiPriority="39" w:unhideWhenUsed="1"/>
+    <w:lsdException w:name="toc 1" w:uiPriority="39" w:semiHidden="1" w:unhideWhenUsed="1"/>
+    <w:lsdException w:name="toc 2" w:uiPriority="39" w:semiHidden="1" w:unhideWhenUsed="1"/>
+    <w:lsdException w:name="toc 3" w:uiPriority="39" w:semiHidden="1" w:unhideWhenUsed="1"/>
+    <w:lsdException w:name="toc 4" w:uiPriority="39" w:semiHidden="1" w:unhideWhenUsed="1"/>
+    <w:lsdException w:name="toc 5" w:uiPriority="39" w:semiHidden="1" w:unhideWhenUsed="1"/>
+    <w:lsdException w:name="toc 6" w:uiPriority="39" w:semiHidden="1" w:unhideWhenUsed="1"/>
+    <w:lsdException w:name="toc 7" w:uiPriority="39" w:semiHidden="1" w:unhideWhenUsed="1"/>
+    <w:lsdException w:name="toc 8" w:uiPriority="39" w:semiHidden="1" w:unhideWhenUsed="1"/>
+    <w:lsdException w:name="toc 9" w:uiPriority="39" w:semiHidden="1" w:unhideWhenUsed="1"/>
     <w:lsdException w:name="Normal Indent" w:semiHidden="1" w:unhideWhenUsed="1"/>
     <w:lsdException w:name="footnote text" w:semiHidden="1" w:unhideWhenUsed="1"/>
     <w:lsdException w:name="annotation text" w:semiHidden="1" w:unhideWhenUsed="1"/>
     <w:lsdException w:name="header" w:semiHidden="1" w:unhideWhenUsed="1"/>
     <w:lsdException w:name="footer" w:semiHidden="1" w:unhideWhenUsed="1"/>
     <w:lsdException w:name="index heading" w:semiHidden="1" w:unhideWhenUsed="1"/>
-    <w:lsdException w:name="caption" w:semiHidden="1" w:uiPriority="35" w:unhideWhenUsed="1" w:qFormat="1"/>
+    <w:lsdException w:name="caption" w:uiPriority="35" w:semiHidden="1" w:unhideWhenUsed="1" w:qFormat="1"/>
     <w:lsdException w:name="table of figures" w:semiHidden="1" w:unhideWhenUsed="1"/>
     <w:lsdException w:name="envelope address" w:semiHidden="1" w:unhideWhenUsed="1"/>
     <w:lsdException w:name="envelope return" w:semiHidden="1" w:unhideWhenUsed="1"/>
@@ -9318,7 +11395,7 @@
     <w:lsdException w:name="List 3" w:semiHidden="1" w:unhideWhenUsed="1"/>
     <w:lsdException w:name="List 4" w:semiHidden="1" w:unhideWhenUsed="1"/>
     <w:lsdException w:name="List 5" w:semiHidden="1" w:unhideWhenUsed="1"/>
-    <w:lsdException w:name="List Bullet 2" w:semiHidden="1" w:uiPriority="0" w:unhideWhenUsed="1"/>
+    <w:lsdException w:name="List Bullet 2" w:uiPriority="0" w:semiHidden="1" w:unhideWhenUsed="1"/>
     <w:lsdException w:name="List Bullet 3" w:semiHidden="1" w:unhideWhenUsed="1"/>
     <w:lsdException w:name="List Bullet 4" w:semiHidden="1" w:unhideWhenUsed="1"/>
     <w:lsdException w:name="List Bullet 5" w:semiHidden="1" w:unhideWhenUsed="1"/>
@@ -9329,7 +11406,7 @@
     <w:lsdException w:name="Title" w:uiPriority="10" w:qFormat="1"/>
     <w:lsdException w:name="Closing" w:semiHidden="1" w:unhideWhenUsed="1"/>
     <w:lsdException w:name="Signature" w:semiHidden="1" w:unhideWhenUsed="1"/>
-    <w:lsdException w:name="Default Paragraph Font" w:semiHidden="1" w:uiPriority="1" w:unhideWhenUsed="1"/>
+    <w:lsdException w:name="Default Paragraph Font" w:uiPriority="1" w:semiHidden="1" w:unhideWhenUsed="1"/>
     <w:lsdException w:name="Body Text" w:semiHidden="1" w:unhideWhenUsed="1"/>
     <w:lsdException w:name="Body Text Indent" w:semiHidden="1" w:unhideWhenUsed="1"/>
     <w:lsdException w:name="List Continue" w:semiHidden="1" w:unhideWhenUsed="1"/>
@@ -9418,7 +11495,7 @@
     <w:lsdException w:name="Table Web 2" w:semiHidden="1" w:unhideWhenUsed="1"/>
     <w:lsdException w:name="Table Web 3" w:semiHidden="1" w:unhideWhenUsed="1"/>
     <w:lsdException w:name="Balloon Text" w:semiHidden="1" w:unhideWhenUsed="1"/>
-    <w:lsdException w:name="Table Grid" w:semiHidden="1" w:uiPriority="39" w:unhideWhenUsed="1"/>
+    <w:lsdException w:name="Table Grid" w:uiPriority="39" w:semiHidden="1" w:unhideWhenUsed="1"/>
     <w:lsdException w:name="Table Theme" w:semiHidden="1" w:unhideWhenUsed="1"/>
     <w:lsdException w:name="Placeholder Text" w:semiHidden="1"/>
     <w:lsdException w:name="No Spacing" w:uiPriority="1" w:qFormat="1"/>
@@ -9529,8 +11606,8 @@
     <w:lsdException w:name="Subtle Reference" w:uiPriority="31" w:qFormat="1"/>
     <w:lsdException w:name="Intense Reference" w:uiPriority="32" w:qFormat="1"/>
     <w:lsdException w:name="Book Title" w:uiPriority="33" w:qFormat="1"/>
-    <w:lsdException w:name="Bibliography" w:semiHidden="1" w:uiPriority="37" w:unhideWhenUsed="1"/>
-    <w:lsdException w:name="TOC Heading" w:semiHidden="1" w:uiPriority="39" w:unhideWhenUsed="1" w:qFormat="1"/>
+    <w:lsdException w:name="Bibliography" w:uiPriority="37" w:semiHidden="1" w:unhideWhenUsed="1"/>
+    <w:lsdException w:name="TOC Heading" w:uiPriority="39" w:semiHidden="1" w:unhideWhenUsed="1" w:qFormat="1"/>
     <w:lsdException w:name="Plain Table 1" w:uiPriority="41"/>
     <w:lsdException w:name="Plain Table 2" w:uiPriority="42"/>
     <w:lsdException w:name="Plain Table 3" w:uiPriority="43"/>
@@ -9641,7 +11718,7 @@
     <w:lsdException w:name="Unresolved Mention" w:semiHidden="1" w:unhideWhenUsed="1"/>
     <w:lsdException w:name="Smart Link" w:semiHidden="1" w:unhideWhenUsed="1"/>
   </w:latentStyles>
-  <w:style w:type="paragraph" w:default="1" w:styleId="a">
+  <w:style w:type="paragraph" w:styleId="a" w:default="1">
     <w:name w:val="Normal"/>
     <w:qFormat/>
     <w:rsid w:val="00563B64"/>
@@ -9649,7 +11726,7 @@
       <w:spacing w:after="0" w:line="240" w:lineRule="auto"/>
     </w:pPr>
     <w:rPr>
-      <w:rFonts w:ascii="Arimo" w:eastAsia="Times New Roman" w:hAnsi="Arimo" w:cs="Arimo"/>
+      <w:rFonts w:ascii="Arimo" w:hAnsi="Arimo" w:eastAsia="Times New Roman" w:cs="Arimo"/>
       <w:sz w:val="24"/>
       <w:szCs w:val="24"/>
       <w:lang w:val="en-US"/>
@@ -9674,13 +11751,13 @@
       <w:szCs w:val="36"/>
     </w:rPr>
   </w:style>
-  <w:style w:type="character" w:default="1" w:styleId="a0">
+  <w:style w:type="character" w:styleId="a0" w:default="1">
     <w:name w:val="Default Paragraph Font"/>
     <w:uiPriority w:val="1"/>
     <w:semiHidden/>
     <w:unhideWhenUsed/>
   </w:style>
-  <w:style w:type="table" w:default="1" w:styleId="a1">
+  <w:style w:type="table" w:styleId="a1" w:default="1">
     <w:name w:val="Normal Table"/>
     <w:uiPriority w:val="99"/>
     <w:semiHidden/>
@@ -9695,7 +11772,7 @@
       </w:tblCellMar>
     </w:tblPr>
   </w:style>
-  <w:style w:type="numbering" w:default="1" w:styleId="a2">
+  <w:style w:type="numbering" w:styleId="a2" w:default="1">
     <w:name w:val="No List"/>
     <w:uiPriority w:val="99"/>
     <w:semiHidden/>
@@ -9724,14 +11801,14 @@
       <w:iCs/>
     </w:rPr>
   </w:style>
-  <w:style w:type="character" w:customStyle="1" w:styleId="21">
+  <w:style w:type="character" w:styleId="21" w:customStyle="1">
     <w:name w:val="Заголовок 2 Знак"/>
     <w:basedOn w:val="a0"/>
     <w:link w:val="20"/>
     <w:uiPriority w:val="9"/>
     <w:rsid w:val="006B08EA"/>
     <w:rPr>
-      <w:rFonts w:ascii="Times New Roman" w:eastAsia="Times New Roman" w:hAnsi="Times New Roman" w:cs="Times New Roman"/>
+      <w:rFonts w:ascii="Times New Roman" w:hAnsi="Times New Roman" w:eastAsia="Times New Roman" w:cs="Times New Roman"/>
       <w:b/>
       <w:bCs/>
       <w:sz w:val="36"/>
@@ -9760,7 +11837,7 @@
     <w:unhideWhenUsed/>
     <w:rsid w:val="006B08EA"/>
     <w:rPr>
-      <w:rFonts w:ascii="Courier New" w:eastAsia="Times New Roman" w:hAnsi="Courier New" w:cs="Courier New"/>
+      <w:rFonts w:ascii="Courier New" w:hAnsi="Courier New" w:eastAsia="Times New Roman" w:cs="Courier New"/>
       <w:sz w:val="20"/>
       <w:szCs w:val="20"/>
     </w:rPr>
@@ -9778,12 +11855,12 @@
     </w:rPr>
     <w:tblPr>
       <w:tblBorders>
-        <w:top w:val="single" w:sz="4" w:space="0" w:color="auto"/>
-        <w:left w:val="single" w:sz="4" w:space="0" w:color="auto"/>
-        <w:bottom w:val="single" w:sz="4" w:space="0" w:color="auto"/>
-        <w:right w:val="single" w:sz="4" w:space="0" w:color="auto"/>
-        <w:insideH w:val="single" w:sz="4" w:space="0" w:color="auto"/>
-        <w:insideV w:val="single" w:sz="4" w:space="0" w:color="auto"/>
+        <w:top w:val="single" w:color="auto" w:sz="4" w:space="0"/>
+        <w:left w:val="single" w:color="auto" w:sz="4" w:space="0"/>
+        <w:bottom w:val="single" w:color="auto" w:sz="4" w:space="0"/>
+        <w:right w:val="single" w:color="auto" w:sz="4" w:space="0"/>
+        <w:insideH w:val="single" w:color="auto" w:sz="4" w:space="0"/>
+        <w:insideV w:val="single" w:color="auto" w:sz="4" w:space="0"/>
       </w:tblBorders>
     </w:tblPr>
   </w:style>
